--- a/_TechPrototype/迭代评估报告.docx
+++ b/_TechPrototype/迭代评估报告.docx
@@ -1,10 +1,10 @@
 
 <file path=word/document.xml><?xml version="1.0" encoding="utf-8"?>
-<w:document xmlns:wpc="http://schemas.microsoft.com/office/word/2010/wordprocessingCanvas" xmlns:cx="http://schemas.microsoft.com/office/drawing/2014/chartex" xmlns:cx1="http://schemas.microsoft.com/office/drawing/2015/9/8/chartex" xmlns:cx2="http://schemas.microsoft.com/office/drawing/2015/10/21/chartex" xmlns:cx3="http://schemas.microsoft.com/office/drawing/2016/5/9/chartex" xmlns:cx4="http://schemas.microsoft.com/office/drawing/2016/5/10/chartex" xmlns:cx5="http://schemas.microsoft.com/office/drawing/2016/5/11/chartex" xmlns:cx6="http://schemas.microsoft.com/office/drawing/2016/5/12/chartex" xmlns:cx7="http://schemas.microsoft.com/office/drawing/2016/5/13/chartex" xmlns:cx8="http://schemas.microsoft.com/office/drawing/2016/5/14/chartex" xmlns:mc="http://schemas.openxmlformats.org/markup-compatibility/2006" xmlns:aink="http://schemas.microsoft.com/office/drawing/2016/ink" xmlns:am3d="http://schemas.microsoft.com/office/drawing/2017/model3d" xmlns:o="urn:schemas-microsoft-com:office:office" xmlns:r="http://schemas.openxmlformats.org/officeDocument/2006/relationships" xmlns:m="http://schemas.openxmlformats.org/officeDocument/2006/math" xmlns:v="urn:schemas-microsoft-com:vml" xmlns:wp14="http://schemas.microsoft.com/office/word/2010/wordprocessingDrawing" xmlns:wp="http://schemas.openxmlformats.org/drawingml/2006/wordprocessingDrawing" xmlns:w10="urn:schemas-microsoft-com:office:word" xmlns:w="http://schemas.openxmlformats.org/wordprocessingml/2006/main" xmlns:w14="http://schemas.microsoft.com/office/word/2010/wordml" xmlns:w15="http://schemas.microsoft.com/office/word/2012/wordml" xmlns:w16cex="http://schemas.microsoft.com/office/word/2018/wordml/cex" xmlns:w16cid="http://schemas.microsoft.com/office/word/2016/wordml/cid" xmlns:w16="http://schemas.microsoft.com/office/word/2018/wordml" xmlns:w16se="http://schemas.microsoft.com/office/word/2015/wordml/symex" xmlns:wpg="http://schemas.microsoft.com/office/word/2010/wordprocessingGroup" xmlns:wpi="http://schemas.microsoft.com/office/word/2010/wordprocessingInk" xmlns:wne="http://schemas.microsoft.com/office/word/2006/wordml" xmlns:wps="http://schemas.microsoft.com/office/word/2010/wordprocessingShape" mc:Ignorable="w14 w15 w16se w16cid w16 w16cex wp14">
+<w:document xmlns:wpc="http://schemas.microsoft.com/office/word/2010/wordprocessingCanvas" xmlns:mc="http://schemas.openxmlformats.org/markup-compatibility/2006" xmlns:o="urn:schemas-microsoft-com:office:office" xmlns:r="http://schemas.openxmlformats.org/officeDocument/2006/relationships" xmlns:m="http://schemas.openxmlformats.org/officeDocument/2006/math" xmlns:v="urn:schemas-microsoft-com:vml" xmlns:wp14="http://schemas.microsoft.com/office/word/2010/wordprocessingDrawing" xmlns:wp="http://schemas.openxmlformats.org/drawingml/2006/wordprocessingDrawing" xmlns:w="http://schemas.openxmlformats.org/wordprocessingml/2006/main" xmlns:w14="http://schemas.microsoft.com/office/word/2010/wordml" xmlns:w10="urn:schemas-microsoft-com:office:word" xmlns:w15="http://schemas.microsoft.com/office/word/2012/wordml" xmlns:wpg="http://schemas.microsoft.com/office/word/2010/wordprocessingGroup" xmlns:wpi="http://schemas.microsoft.com/office/word/2010/wordprocessingInk" xmlns:wne="http://schemas.microsoft.com/office/word/2006/wordml" xmlns:wps="http://schemas.microsoft.com/office/word/2010/wordprocessingShape" xmlns:wpsCustomData="http://www.wps.cn/officeDocument/2013/wpsCustomData" mc:Ignorable="w14 w15 wp14">
   <w:body>
     <w:p>
       <w:pPr>
-        <w:pStyle w:val="a8"/>
+        <w:pStyle w:val="5"/>
         <w:ind w:firstLine="281"/>
         <w:jc w:val="center"/>
         <w:rPr>
@@ -16,7 +16,7 @@
       </w:pPr>
       <w:r>
         <w:rPr>
-          <w:rFonts w:ascii="宋体" w:hint="eastAsia"/>
+          <w:rFonts w:hint="eastAsia" w:ascii="宋体"/>
           <w:b/>
           <w:sz w:val="28"/>
           <w:szCs w:val="28"/>
@@ -26,8 +26,8 @@
     </w:p>
     <w:p>
       <w:pPr>
-        <w:pStyle w:val="a8"/>
-        <w:ind w:firstLineChars="0" w:firstLine="0"/>
+        <w:pStyle w:val="5"/>
+        <w:ind w:firstLine="0" w:firstLineChars="0"/>
         <w:jc w:val="center"/>
         <w:rPr>
           <w:rFonts w:ascii="宋体"/>
@@ -36,10 +36,10 @@
       </w:pPr>
       <w:r>
         <w:rPr>
-          <w:rFonts w:ascii="宋体" w:hint="eastAsia"/>
+          <w:rFonts w:hint="eastAsia" w:ascii="宋体"/>
           <w:szCs w:val="21"/>
         </w:rPr>
-        <w:t xml:space="preserve">　　　　　　　　　　　　　　　　　　评估日期：2020.1</w:t>
+        <w:t>　　　　　　　　　　　　　　　　　　评估日期：2020.1</w:t>
       </w:r>
       <w:r>
         <w:rPr>
@@ -50,7 +50,7 @@
       </w:r>
       <w:r>
         <w:rPr>
-          <w:rFonts w:ascii="宋体" w:hint="eastAsia"/>
+          <w:rFonts w:hint="eastAsia" w:ascii="宋体"/>
           <w:szCs w:val="21"/>
         </w:rPr>
         <w:t>.</w:t>
@@ -65,16 +65,24 @@
     </w:p>
     <w:tbl>
       <w:tblPr>
+        <w:tblStyle w:val="6"/>
         <w:tblW w:w="8593" w:type="dxa"/>
+        <w:tblInd w:w="0" w:type="dxa"/>
         <w:tblBorders>
-          <w:top w:val="single" w:sz="4" w:space="0" w:color="auto"/>
-          <w:left w:val="single" w:sz="4" w:space="0" w:color="auto"/>
-          <w:bottom w:val="single" w:sz="4" w:space="0" w:color="auto"/>
-          <w:right w:val="single" w:sz="4" w:space="0" w:color="auto"/>
-          <w:insideH w:val="single" w:sz="4" w:space="0" w:color="auto"/>
-          <w:insideV w:val="single" w:sz="4" w:space="0" w:color="auto"/>
+          <w:top w:val="single" w:color="auto" w:sz="4" w:space="0"/>
+          <w:left w:val="single" w:color="auto" w:sz="4" w:space="0"/>
+          <w:bottom w:val="single" w:color="auto" w:sz="4" w:space="0"/>
+          <w:right w:val="single" w:color="auto" w:sz="4" w:space="0"/>
+          <w:insideH w:val="single" w:color="auto" w:sz="4" w:space="0"/>
+          <w:insideV w:val="single" w:color="auto" w:sz="4" w:space="0"/>
         </w:tblBorders>
-        <w:tblLook w:val="04A0" w:firstRow="1" w:lastRow="0" w:firstColumn="1" w:lastColumn="0" w:noHBand="0" w:noVBand="1"/>
+        <w:tblLayout w:type="autofit"/>
+        <w:tblCellMar>
+          <w:top w:w="0" w:type="dxa"/>
+          <w:left w:w="108" w:type="dxa"/>
+          <w:bottom w:w="0" w:type="dxa"/>
+          <w:right w:w="108" w:type="dxa"/>
+        </w:tblCellMar>
       </w:tblPr>
       <w:tblGrid>
         <w:gridCol w:w="1674"/>
@@ -83,6 +91,22 @@
         <w:gridCol w:w="3379"/>
       </w:tblGrid>
       <w:tr>
+        <w:tblPrEx>
+          <w:tblBorders>
+            <w:top w:val="single" w:color="auto" w:sz="4" w:space="0"/>
+            <w:left w:val="single" w:color="auto" w:sz="4" w:space="0"/>
+            <w:bottom w:val="single" w:color="auto" w:sz="4" w:space="0"/>
+            <w:right w:val="single" w:color="auto" w:sz="4" w:space="0"/>
+            <w:insideH w:val="single" w:color="auto" w:sz="4" w:space="0"/>
+            <w:insideV w:val="single" w:color="auto" w:sz="4" w:space="0"/>
+          </w:tblBorders>
+          <w:tblCellMar>
+            <w:top w:w="0" w:type="dxa"/>
+            <w:left w:w="108" w:type="dxa"/>
+            <w:bottom w:w="0" w:type="dxa"/>
+            <w:right w:w="108" w:type="dxa"/>
+          </w:tblCellMar>
+        </w:tblPrEx>
         <w:tc>
           <w:tcPr>
             <w:tcW w:w="1674" w:type="dxa"/>
@@ -162,8 +186,8 @@
           </w:tcPr>
           <w:p>
             <w:pPr>
-              <w:pStyle w:val="aa"/>
-              <w:ind w:firstLineChars="0" w:firstLine="0"/>
+              <w:pStyle w:val="11"/>
+              <w:ind w:firstLine="0" w:firstLineChars="0"/>
               <w:rPr>
                 <w:rFonts w:eastAsia="黑体"/>
                 <w:color w:val="0070C0"/>
@@ -172,7 +196,7 @@
             </w:pPr>
             <w:r>
               <w:rPr>
-                <w:rFonts w:eastAsia="黑体" w:hint="eastAsia"/>
+                <w:rFonts w:hint="eastAsia" w:eastAsia="黑体"/>
                 <w:color w:val="0070C0"/>
                 <w:szCs w:val="21"/>
               </w:rPr>
@@ -182,6 +206,22 @@
         </w:tc>
       </w:tr>
       <w:tr>
+        <w:tblPrEx>
+          <w:tblBorders>
+            <w:top w:val="single" w:color="auto" w:sz="4" w:space="0"/>
+            <w:left w:val="single" w:color="auto" w:sz="4" w:space="0"/>
+            <w:bottom w:val="single" w:color="auto" w:sz="4" w:space="0"/>
+            <w:right w:val="single" w:color="auto" w:sz="4" w:space="0"/>
+            <w:insideH w:val="single" w:color="auto" w:sz="4" w:space="0"/>
+            <w:insideV w:val="single" w:color="auto" w:sz="4" w:space="0"/>
+          </w:tblBorders>
+          <w:tblCellMar>
+            <w:top w:w="0" w:type="dxa"/>
+            <w:left w:w="108" w:type="dxa"/>
+            <w:bottom w:w="0" w:type="dxa"/>
+            <w:right w:w="108" w:type="dxa"/>
+          </w:tblCellMar>
+        </w:tblPrEx>
         <w:tc>
           <w:tcPr>
             <w:tcW w:w="1674" w:type="dxa"/>
@@ -226,14 +266,7 @@
                 <w:rFonts w:hint="eastAsia"/>
                 <w:szCs w:val="21"/>
               </w:rPr>
-              <w:t>技术</w:t>
-            </w:r>
-            <w:r>
-              <w:rPr>
-                <w:rFonts w:hint="eastAsia"/>
-                <w:szCs w:val="21"/>
-              </w:rPr>
-              <w:t>原型迭代</w:t>
+              <w:t>技术原型迭代</w:t>
             </w:r>
           </w:p>
         </w:tc>
@@ -319,6 +352,22 @@
         </w:tc>
       </w:tr>
       <w:tr>
+        <w:tblPrEx>
+          <w:tblBorders>
+            <w:top w:val="single" w:color="auto" w:sz="4" w:space="0"/>
+            <w:left w:val="single" w:color="auto" w:sz="4" w:space="0"/>
+            <w:bottom w:val="single" w:color="auto" w:sz="4" w:space="0"/>
+            <w:right w:val="single" w:color="auto" w:sz="4" w:space="0"/>
+            <w:insideH w:val="single" w:color="auto" w:sz="4" w:space="0"/>
+            <w:insideV w:val="single" w:color="auto" w:sz="4" w:space="0"/>
+          </w:tblBorders>
+          <w:tblCellMar>
+            <w:top w:w="0" w:type="dxa"/>
+            <w:left w:w="108" w:type="dxa"/>
+            <w:bottom w:w="0" w:type="dxa"/>
+            <w:right w:w="108" w:type="dxa"/>
+          </w:tblCellMar>
+        </w:tblPrEx>
         <w:tc>
           <w:tcPr>
             <w:tcW w:w="8593" w:type="dxa"/>
@@ -339,7 +388,7 @@
                 <w:rFonts w:hint="eastAsia"/>
                 <w:szCs w:val="21"/>
               </w:rPr>
-              <w:t>任务达成情况：（完成的任务、实现的功能、进度、质量等）</w:t>
+              <w:t>任务达成情况：</w:t>
             </w:r>
           </w:p>
           <w:p>
@@ -395,28 +444,7 @@
                 <w:rFonts w:hint="eastAsia"/>
                 <w:szCs w:val="21"/>
               </w:rPr>
-              <w:t>《迭代计划》、《</w:t>
-            </w:r>
-            <w:r>
-              <w:rPr>
-                <w:rFonts w:hint="eastAsia"/>
-                <w:szCs w:val="21"/>
-              </w:rPr>
-              <w:t>vision</w:t>
-            </w:r>
-            <w:r>
-              <w:rPr>
-                <w:rFonts w:hint="eastAsia"/>
-                <w:szCs w:val="21"/>
-              </w:rPr>
-              <w:t>文档》、《软件需求规约》、</w:t>
-            </w:r>
-            <w:r>
-              <w:rPr>
-                <w:rFonts w:hint="eastAsia"/>
-                <w:szCs w:val="21"/>
-              </w:rPr>
-              <w:t>《软件架构文档》、</w:t>
+              <w:t>《迭代计划》、《vision文档》、《软件需求规约》、《软件架构文档》、</w:t>
             </w:r>
           </w:p>
           <w:p>
@@ -434,14 +462,7 @@
                 <w:rFonts w:hint="eastAsia"/>
                 <w:szCs w:val="21"/>
               </w:rPr>
-              <w:t>《编程规范》、</w:t>
-            </w:r>
-            <w:r>
-              <w:rPr>
-                <w:rFonts w:hint="eastAsia"/>
-                <w:szCs w:val="21"/>
-              </w:rPr>
-              <w:t>Use</w:t>
+              <w:t>《编程规范》、Use</w:t>
             </w:r>
             <w:r>
               <w:rPr>
@@ -454,28 +475,7 @@
                 <w:rFonts w:hint="eastAsia"/>
                 <w:szCs w:val="21"/>
               </w:rPr>
-              <w:t>case</w:t>
-            </w:r>
-            <w:r>
-              <w:rPr>
-                <w:rFonts w:hint="eastAsia"/>
-                <w:szCs w:val="21"/>
-              </w:rPr>
-              <w:t>、</w:t>
-            </w:r>
-            <w:r>
-              <w:rPr>
-                <w:rFonts w:hint="eastAsia"/>
-                <w:szCs w:val="21"/>
-              </w:rPr>
-              <w:t>UML</w:t>
-            </w:r>
-            <w:r>
-              <w:rPr>
-                <w:rFonts w:hint="eastAsia"/>
-                <w:szCs w:val="21"/>
-              </w:rPr>
-              <w:t>分析与设计模型</w:t>
+              <w:t>case、UML分析与设计模型</w:t>
             </w:r>
           </w:p>
           <w:p>
@@ -517,14 +517,7 @@
                 <w:rFonts w:hint="eastAsia"/>
                 <w:szCs w:val="21"/>
               </w:rPr>
-              <w:t>前端</w:t>
-            </w:r>
-            <w:r>
-              <w:rPr>
-                <w:rFonts w:hint="eastAsia"/>
-                <w:szCs w:val="21"/>
-              </w:rPr>
-              <w:t>完成编程界面的整体布局以及绘图组件</w:t>
+              <w:t>前端完成编程界面的整体布局以及绘图组件</w:t>
             </w:r>
           </w:p>
           <w:p>
@@ -546,10 +539,10 @@
           </w:p>
           <w:p>
             <w:pPr>
-              <w:pStyle w:val="aa"/>
+              <w:pStyle w:val="11"/>
               <w:numPr>
                 <w:ilvl w:val="0"/>
-                <w:numId w:val="6"/>
+                <w:numId w:val="2"/>
               </w:numPr>
               <w:adjustRightInd w:val="0"/>
               <w:snapToGrid w:val="0"/>
@@ -564,29 +557,15 @@
                 <w:rFonts w:hint="eastAsia"/>
                 <w:szCs w:val="21"/>
               </w:rPr>
-              <w:t>用户可通过登录界面</w:t>
-            </w:r>
-            <w:r>
-              <w:rPr>
-                <w:rFonts w:hint="eastAsia"/>
-                <w:szCs w:val="21"/>
-              </w:rPr>
-              <w:t>注册或</w:t>
-            </w:r>
-            <w:r>
-              <w:rPr>
-                <w:rFonts w:hint="eastAsia"/>
-                <w:szCs w:val="21"/>
-              </w:rPr>
-              <w:t>登录</w:t>
-            </w:r>
-          </w:p>
-          <w:p>
-            <w:pPr>
-              <w:pStyle w:val="aa"/>
+              <w:t>用户可通过登录界面注册或登录</w:t>
+            </w:r>
+          </w:p>
+          <w:p>
+            <w:pPr>
+              <w:pStyle w:val="11"/>
               <w:numPr>
                 <w:ilvl w:val="0"/>
-                <w:numId w:val="6"/>
+                <w:numId w:val="2"/>
               </w:numPr>
               <w:adjustRightInd w:val="0"/>
               <w:snapToGrid w:val="0"/>
@@ -601,21 +580,7 @@
                 <w:rFonts w:hint="eastAsia"/>
                 <w:szCs w:val="21"/>
               </w:rPr>
-              <w:t>在</w:t>
-            </w:r>
-            <w:r>
-              <w:rPr>
-                <w:rFonts w:hint="eastAsia"/>
-                <w:szCs w:val="21"/>
-              </w:rPr>
-              <w:t>命令行或命令文件中输入命令控制</w:t>
-            </w:r>
-            <w:r>
-              <w:rPr>
-                <w:rFonts w:hint="eastAsia"/>
-                <w:szCs w:val="21"/>
-              </w:rPr>
-              <w:t>小海龟的移动（目前只有部分命令）</w:t>
+              <w:t>在命令行或命令文件中输入命令控制小海龟的移动</w:t>
             </w:r>
           </w:p>
           <w:p>
@@ -640,60 +605,25 @@
               <w:adjustRightInd w:val="0"/>
               <w:snapToGrid w:val="0"/>
               <w:spacing w:line="460" w:lineRule="atLeast"/>
-              <w:ind w:firstLineChars="400" w:firstLine="840"/>
-              <w:rPr>
-                <w:szCs w:val="21"/>
-              </w:rPr>
-            </w:pPr>
-            <w:r>
-              <w:rPr>
-                <w:rFonts w:hint="eastAsia"/>
-                <w:szCs w:val="21"/>
-              </w:rPr>
-              <w:t>完成项目的</w:t>
-            </w:r>
-            <w:r>
-              <w:rPr>
-                <w:rFonts w:hint="eastAsia"/>
-                <w:szCs w:val="21"/>
-              </w:rPr>
-              <w:t>架构搭建</w:t>
-            </w:r>
-            <w:r>
-              <w:rPr>
-                <w:rFonts w:hint="eastAsia"/>
-                <w:szCs w:val="21"/>
-              </w:rPr>
-              <w:t>、完成</w:t>
-            </w:r>
-            <w:r>
-              <w:rPr>
-                <w:rFonts w:hint="eastAsia"/>
-                <w:szCs w:val="21"/>
-              </w:rPr>
-              <w:t>技术</w:t>
-            </w:r>
-            <w:r>
-              <w:rPr>
-                <w:rFonts w:hint="eastAsia"/>
-                <w:szCs w:val="21"/>
-              </w:rPr>
-              <w:t>原型，符合老师要求进度</w:t>
-            </w:r>
-            <w:r>
-              <w:rPr>
-                <w:rFonts w:hint="eastAsia"/>
-                <w:szCs w:val="21"/>
-              </w:rPr>
-              <w:t>。</w:t>
-            </w:r>
-          </w:p>
-          <w:p>
-            <w:pPr>
-              <w:adjustRightInd w:val="0"/>
-              <w:snapToGrid w:val="0"/>
-              <w:spacing w:line="460" w:lineRule="atLeast"/>
-              <w:ind w:firstLineChars="400" w:firstLine="840"/>
+              <w:ind w:firstLine="840" w:firstLineChars="400"/>
+              <w:rPr>
+                <w:szCs w:val="21"/>
+              </w:rPr>
+            </w:pPr>
+            <w:r>
+              <w:rPr>
+                <w:rFonts w:hint="eastAsia"/>
+                <w:szCs w:val="21"/>
+              </w:rPr>
+              <w:t>完成项目的架构搭建、完成技术原型，符合老师要求进度。</w:t>
+            </w:r>
+          </w:p>
+          <w:p>
+            <w:pPr>
+              <w:adjustRightInd w:val="0"/>
+              <w:snapToGrid w:val="0"/>
+              <w:spacing w:line="460" w:lineRule="atLeast"/>
+              <w:ind w:firstLine="840" w:firstLineChars="400"/>
               <w:rPr>
                 <w:szCs w:val="21"/>
               </w:rPr>
@@ -737,19 +667,28 @@
                 <w:rFonts w:hint="eastAsia"/>
                 <w:szCs w:val="21"/>
               </w:rPr>
-              <w:t xml:space="preserve">        </w:t>
-            </w:r>
-            <w:r>
-              <w:rPr>
-                <w:rFonts w:hint="eastAsia"/>
-                <w:szCs w:val="21"/>
-              </w:rPr>
-              <w:t>基本达标</w:t>
+              <w:t xml:space="preserve">        基本达标</w:t>
             </w:r>
           </w:p>
         </w:tc>
       </w:tr>
       <w:tr>
+        <w:tblPrEx>
+          <w:tblBorders>
+            <w:top w:val="single" w:color="auto" w:sz="4" w:space="0"/>
+            <w:left w:val="single" w:color="auto" w:sz="4" w:space="0"/>
+            <w:bottom w:val="single" w:color="auto" w:sz="4" w:space="0"/>
+            <w:right w:val="single" w:color="auto" w:sz="4" w:space="0"/>
+            <w:insideH w:val="single" w:color="auto" w:sz="4" w:space="0"/>
+            <w:insideV w:val="single" w:color="auto" w:sz="4" w:space="0"/>
+          </w:tblBorders>
+          <w:tblCellMar>
+            <w:top w:w="0" w:type="dxa"/>
+            <w:left w:w="108" w:type="dxa"/>
+            <w:bottom w:w="0" w:type="dxa"/>
+            <w:right w:w="108" w:type="dxa"/>
+          </w:tblCellMar>
+        </w:tblPrEx>
         <w:tc>
           <w:tcPr>
             <w:tcW w:w="8593" w:type="dxa"/>
@@ -783,14 +722,7 @@
                 <w:rFonts w:hint="eastAsia"/>
                 <w:szCs w:val="21"/>
               </w:rPr>
-              <w:t>/</w:t>
-            </w:r>
-            <w:r>
-              <w:rPr>
-                <w:rFonts w:hint="eastAsia"/>
-                <w:szCs w:val="21"/>
-              </w:rPr>
-              <w:t>测</w:t>
+              <w:t>/测</w:t>
             </w:r>
             <w:r>
               <w:rPr>
@@ -817,52 +749,6 @@
               <w:adjustRightInd w:val="0"/>
               <w:snapToGrid w:val="0"/>
               <w:spacing w:line="460" w:lineRule="atLeast"/>
-              <w:ind w:firstLineChars="400" w:firstLine="840"/>
-              <w:rPr>
-                <w:szCs w:val="21"/>
-              </w:rPr>
-            </w:pPr>
-            <w:r>
-              <w:rPr>
-                <w:rFonts w:hint="eastAsia"/>
-                <w:szCs w:val="21"/>
-              </w:rPr>
-              <w:t>技术原型的整体架构符合项目需求，后端采用</w:t>
-            </w:r>
-            <w:r>
-              <w:rPr>
-                <w:rFonts w:hint="eastAsia"/>
-                <w:szCs w:val="21"/>
-              </w:rPr>
-              <w:t>go</w:t>
-            </w:r>
-            <w:r>
-              <w:rPr>
-                <w:rFonts w:hint="eastAsia"/>
-                <w:szCs w:val="21"/>
-              </w:rPr>
-              <w:t>语言开发，可以支持高并发；前端采用</w:t>
-            </w:r>
-            <w:r>
-              <w:rPr>
-                <w:rFonts w:hint="eastAsia"/>
-                <w:szCs w:val="21"/>
-              </w:rPr>
-              <w:t>react</w:t>
-            </w:r>
-            <w:r>
-              <w:rPr>
-                <w:rFonts w:hint="eastAsia"/>
-                <w:szCs w:val="21"/>
-              </w:rPr>
-              <w:t>框架，界面符合界面原型的设计。文档内容较为完整、充实。</w:t>
-            </w:r>
-          </w:p>
-          <w:p>
-            <w:pPr>
-              <w:adjustRightInd w:val="0"/>
-              <w:snapToGrid w:val="0"/>
-              <w:spacing w:line="460" w:lineRule="atLeast"/>
               <w:rPr>
                 <w:szCs w:val="21"/>
               </w:rPr>
@@ -880,7 +766,67 @@
               <w:adjustRightInd w:val="0"/>
               <w:snapToGrid w:val="0"/>
               <w:spacing w:line="460" w:lineRule="atLeast"/>
-              <w:ind w:firstLineChars="400" w:firstLine="840"/>
+              <w:ind w:firstLine="840" w:firstLineChars="400"/>
+              <w:rPr>
+                <w:szCs w:val="21"/>
+              </w:rPr>
+            </w:pPr>
+            <w:r>
+              <w:rPr>
+                <w:rFonts w:hint="eastAsia"/>
+                <w:szCs w:val="21"/>
+              </w:rPr>
+              <w:t>技术原型的整体架构符合项目需求，后端采用go语言开发，可以支持高并发；前端采用react框架，界面符合界面原型的设计。文档内容</w:t>
+            </w:r>
+            <w:r>
+              <w:rPr>
+                <w:rFonts w:hint="eastAsia"/>
+                <w:szCs w:val="21"/>
+                <w:lang w:val="en-US" w:eastAsia="zh-CN"/>
+              </w:rPr>
+              <w:t>均经过组内</w:t>
+            </w:r>
+            <w:bookmarkStart w:id="0" w:name="_GoBack"/>
+            <w:bookmarkEnd w:id="0"/>
+            <w:r>
+              <w:rPr>
+                <w:rFonts w:hint="eastAsia"/>
+                <w:szCs w:val="21"/>
+                <w:lang w:val="en-US" w:eastAsia="zh-CN"/>
+              </w:rPr>
+              <w:t>评审，保证不同人编写的部分前后一致，内容完整，表达清晰</w:t>
+            </w:r>
+            <w:r>
+              <w:rPr>
+                <w:rFonts w:hint="eastAsia"/>
+                <w:szCs w:val="21"/>
+              </w:rPr>
+              <w:t>。</w:t>
+            </w:r>
+          </w:p>
+          <w:p>
+            <w:pPr>
+              <w:adjustRightInd w:val="0"/>
+              <w:snapToGrid w:val="0"/>
+              <w:spacing w:line="460" w:lineRule="atLeast"/>
+              <w:rPr>
+                <w:szCs w:val="21"/>
+              </w:rPr>
+            </w:pPr>
+            <w:r>
+              <w:rPr>
+                <w:rFonts w:hint="eastAsia"/>
+                <w:szCs w:val="21"/>
+              </w:rPr>
+              <w:t>老师与助教评审：</w:t>
+            </w:r>
+          </w:p>
+          <w:p>
+            <w:pPr>
+              <w:adjustRightInd w:val="0"/>
+              <w:snapToGrid w:val="0"/>
+              <w:spacing w:line="460" w:lineRule="atLeast"/>
+              <w:ind w:firstLine="840" w:firstLineChars="400"/>
               <w:rPr>
                 <w:szCs w:val="21"/>
               </w:rPr>
@@ -907,41 +853,6 @@
                 <w:rFonts w:hint="eastAsia"/>
                 <w:szCs w:val="21"/>
               </w:rPr>
-              <w:t>老师与助教评审：</w:t>
-            </w:r>
-          </w:p>
-          <w:p>
-            <w:pPr>
-              <w:adjustRightInd w:val="0"/>
-              <w:snapToGrid w:val="0"/>
-              <w:spacing w:line="460" w:lineRule="atLeast"/>
-              <w:ind w:firstLineChars="400" w:firstLine="840"/>
-              <w:rPr>
-                <w:szCs w:val="21"/>
-              </w:rPr>
-            </w:pPr>
-            <w:r>
-              <w:rPr>
-                <w:rFonts w:hint="eastAsia"/>
-                <w:szCs w:val="21"/>
-              </w:rPr>
-              <w:t>暂无</w:t>
-            </w:r>
-          </w:p>
-          <w:p>
-            <w:pPr>
-              <w:adjustRightInd w:val="0"/>
-              <w:snapToGrid w:val="0"/>
-              <w:spacing w:line="460" w:lineRule="atLeast"/>
-              <w:rPr>
-                <w:szCs w:val="21"/>
-              </w:rPr>
-            </w:pPr>
-            <w:r>
-              <w:rPr>
-                <w:rFonts w:hint="eastAsia"/>
-                <w:szCs w:val="21"/>
-              </w:rPr>
               <w:t>测试：</w:t>
             </w:r>
           </w:p>
@@ -950,49 +861,148 @@
               <w:adjustRightInd w:val="0"/>
               <w:snapToGrid w:val="0"/>
               <w:spacing w:line="460" w:lineRule="atLeast"/>
-              <w:ind w:firstLineChars="400" w:firstLine="840"/>
-              <w:rPr>
-                <w:szCs w:val="21"/>
-              </w:rPr>
-            </w:pPr>
-            <w:r>
-              <w:rPr>
-                <w:rFonts w:hint="eastAsia"/>
-                <w:szCs w:val="21"/>
-              </w:rPr>
-              <w:t>暂无</w:t>
-            </w:r>
-            <w:r>
-              <w:rPr>
-                <w:rFonts w:hint="eastAsia"/>
-                <w:szCs w:val="21"/>
-              </w:rPr>
-              <w:t>:</w:t>
-            </w:r>
-          </w:p>
-          <w:p>
-            <w:pPr>
-              <w:adjustRightInd w:val="0"/>
-              <w:snapToGrid w:val="0"/>
-              <w:spacing w:line="460" w:lineRule="atLeast"/>
-              <w:rPr>
-                <w:szCs w:val="21"/>
-              </w:rPr>
-            </w:pPr>
-          </w:p>
-          <w:p>
-            <w:pPr>
-              <w:adjustRightInd w:val="0"/>
-              <w:snapToGrid w:val="0"/>
-              <w:spacing w:line="460" w:lineRule="atLeast"/>
-              <w:rPr>
-                <w:szCs w:val="21"/>
-              </w:rPr>
-            </w:pPr>
+              <w:rPr>
+                <w:rFonts w:hint="eastAsia"/>
+                <w:szCs w:val="21"/>
+                <w:lang w:val="en-US" w:eastAsia="zh-CN"/>
+              </w:rPr>
+            </w:pPr>
+            <w:r>
+              <w:rPr>
+                <w:rFonts w:hint="eastAsia"/>
+                <w:szCs w:val="21"/>
+                <w:lang w:val="en-US" w:eastAsia="zh-CN"/>
+              </w:rPr>
+              <w:t>性能测试：</w:t>
+            </w:r>
+          </w:p>
+          <w:p>
+            <w:pPr>
+              <w:adjustRightInd w:val="0"/>
+              <w:snapToGrid w:val="0"/>
+              <w:spacing w:line="460" w:lineRule="atLeast"/>
+              <w:rPr>
+                <w:rFonts w:hint="eastAsia"/>
+                <w:szCs w:val="21"/>
+                <w:lang w:val="en-US" w:eastAsia="zh-CN"/>
+              </w:rPr>
+            </w:pPr>
+            <w:r>
+              <w:rPr>
+                <w:rFonts w:hint="eastAsia"/>
+                <w:szCs w:val="21"/>
+                <w:lang w:val="en-US" w:eastAsia="zh-CN"/>
+              </w:rPr>
+              <w:drawing>
+                <wp:inline distT="0" distB="0" distL="114300" distR="114300">
+                  <wp:extent cx="5313045" cy="1397635"/>
+                  <wp:effectExtent l="0" t="0" r="5715" b="4445"/>
+                  <wp:docPr id="1" name="图片 1" descr="截屏2020-11-18 上午11.36.30"/>
+                  <wp:cNvGraphicFramePr>
+                    <a:graphicFrameLocks xmlns:a="http://schemas.openxmlformats.org/drawingml/2006/main" noChangeAspect="1"/>
+                  </wp:cNvGraphicFramePr>
+                  <a:graphic xmlns:a="http://schemas.openxmlformats.org/drawingml/2006/main">
+                    <a:graphicData uri="http://schemas.openxmlformats.org/drawingml/2006/picture">
+                      <pic:pic xmlns:pic="http://schemas.openxmlformats.org/drawingml/2006/picture">
+                        <pic:nvPicPr>
+                          <pic:cNvPr id="1" name="图片 1" descr="截屏2020-11-18 上午11.36.30"/>
+                          <pic:cNvPicPr>
+                            <a:picLocks noChangeAspect="1"/>
+                          </pic:cNvPicPr>
+                        </pic:nvPicPr>
+                        <pic:blipFill>
+                          <a:blip r:embed="rId4"/>
+                          <a:stretch>
+                            <a:fillRect/>
+                          </a:stretch>
+                        </pic:blipFill>
+                        <pic:spPr>
+                          <a:xfrm>
+                            <a:off x="0" y="0"/>
+                            <a:ext cx="5313045" cy="1397635"/>
+                          </a:xfrm>
+                          <a:prstGeom prst="rect">
+                            <a:avLst/>
+                          </a:prstGeom>
+                        </pic:spPr>
+                      </pic:pic>
+                    </a:graphicData>
+                  </a:graphic>
+                </wp:inline>
+              </w:drawing>
+            </w:r>
+          </w:p>
+          <w:p>
+            <w:pPr>
+              <w:adjustRightInd w:val="0"/>
+              <w:snapToGrid w:val="0"/>
+              <w:spacing w:line="460" w:lineRule="atLeast"/>
+              <w:rPr>
+                <w:rFonts w:hint="eastAsia"/>
+                <w:szCs w:val="21"/>
+                <w:lang w:val="en-US" w:eastAsia="zh-CN"/>
+              </w:rPr>
+            </w:pPr>
+            <w:r>
+              <w:rPr>
+                <w:rFonts w:hint="eastAsia"/>
+                <w:szCs w:val="21"/>
+                <w:lang w:val="en-US" w:eastAsia="zh-CN"/>
+              </w:rPr>
+              <w:t>对后端获取用户信息、登录、获取文件等操作进行了性能测试，在高并发情景下符合设计要求。</w:t>
+            </w:r>
+          </w:p>
+          <w:p>
+            <w:pPr>
+              <w:adjustRightInd w:val="0"/>
+              <w:snapToGrid w:val="0"/>
+              <w:spacing w:line="460" w:lineRule="atLeast"/>
+              <w:rPr>
+                <w:rFonts w:hint="eastAsia"/>
+                <w:szCs w:val="21"/>
+                <w:lang w:val="en-US" w:eastAsia="zh-CN"/>
+              </w:rPr>
+            </w:pPr>
+          </w:p>
+          <w:p>
+            <w:pPr>
+              <w:adjustRightInd w:val="0"/>
+              <w:snapToGrid w:val="0"/>
+              <w:spacing w:line="460" w:lineRule="atLeast"/>
+              <w:rPr>
+                <w:rFonts w:hint="default"/>
+                <w:szCs w:val="21"/>
+                <w:lang w:val="en-US" w:eastAsia="zh-CN"/>
+              </w:rPr>
+            </w:pPr>
+            <w:r>
+              <w:rPr>
+                <w:rFonts w:hint="eastAsia"/>
+                <w:szCs w:val="21"/>
+                <w:lang w:val="en-US" w:eastAsia="zh-CN"/>
+              </w:rPr>
+              <w:t>前端编写了cypress测试，除解释器部分代码覆盖率达到100%。</w:t>
+            </w:r>
           </w:p>
         </w:tc>
       </w:tr>
       <w:tr>
+        <w:tblPrEx>
+          <w:tblBorders>
+            <w:top w:val="single" w:color="auto" w:sz="4" w:space="0"/>
+            <w:left w:val="single" w:color="auto" w:sz="4" w:space="0"/>
+            <w:bottom w:val="single" w:color="auto" w:sz="4" w:space="0"/>
+            <w:right w:val="single" w:color="auto" w:sz="4" w:space="0"/>
+            <w:insideH w:val="single" w:color="auto" w:sz="4" w:space="0"/>
+            <w:insideV w:val="single" w:color="auto" w:sz="4" w:space="0"/>
+          </w:tblBorders>
+          <w:tblCellMar>
+            <w:top w:w="0" w:type="dxa"/>
+            <w:left w:w="108" w:type="dxa"/>
+            <w:bottom w:w="0" w:type="dxa"/>
+            <w:right w:w="108" w:type="dxa"/>
+          </w:tblCellMar>
+        </w:tblPrEx>
         <w:tc>
           <w:tcPr>
             <w:tcW w:w="8593" w:type="dxa"/>
@@ -1013,7 +1023,6 @@
                 <w:rFonts w:hint="eastAsia"/>
                 <w:szCs w:val="21"/>
               </w:rPr>
-              <w:lastRenderedPageBreak/>
               <w:t>问题、变更和返工：（遇到的问题、发生的变更、是否需要返工等）</w:t>
             </w:r>
           </w:p>
@@ -1032,109 +1041,6 @@
                 <w:szCs w:val="21"/>
               </w:rPr>
               <w:t>遇到的问题：</w:t>
-            </w:r>
-          </w:p>
-          <w:p>
-            <w:pPr>
-              <w:numPr>
-                <w:ilvl w:val="0"/>
-                <w:numId w:val="2"/>
-              </w:numPr>
-              <w:adjustRightInd w:val="0"/>
-              <w:snapToGrid w:val="0"/>
-              <w:spacing w:line="460" w:lineRule="atLeast"/>
-              <w:rPr>
-                <w:szCs w:val="21"/>
-              </w:rPr>
-            </w:pPr>
-            <w:r>
-              <w:rPr>
-                <w:rFonts w:hint="eastAsia"/>
-                <w:szCs w:val="21"/>
-              </w:rPr>
-              <w:t>后端使用</w:t>
-            </w:r>
-            <w:proofErr w:type="spellStart"/>
-            <w:r>
-              <w:rPr>
-                <w:rFonts w:hint="eastAsia"/>
-                <w:szCs w:val="21"/>
-              </w:rPr>
-              <w:t>springboot</w:t>
-            </w:r>
-            <w:proofErr w:type="spellEnd"/>
-            <w:r>
-              <w:rPr>
-                <w:rFonts w:hint="eastAsia"/>
-                <w:szCs w:val="21"/>
-              </w:rPr>
-              <w:t>的框架，对双人房间的高并发支持可能不足。</w:t>
-            </w:r>
-          </w:p>
-          <w:p>
-            <w:pPr>
-              <w:numPr>
-                <w:ilvl w:val="0"/>
-                <w:numId w:val="2"/>
-              </w:numPr>
-              <w:adjustRightInd w:val="0"/>
-              <w:snapToGrid w:val="0"/>
-              <w:spacing w:line="460" w:lineRule="atLeast"/>
-              <w:rPr>
-                <w:szCs w:val="21"/>
-              </w:rPr>
-            </w:pPr>
-            <w:r>
-              <w:rPr>
-                <w:rFonts w:hint="eastAsia"/>
-                <w:szCs w:val="21"/>
-              </w:rPr>
-              <w:t>在服务器端解析代码会导致服务器压力过大。</w:t>
-            </w:r>
-          </w:p>
-          <w:p>
-            <w:pPr>
-              <w:numPr>
-                <w:ilvl w:val="0"/>
-                <w:numId w:val="2"/>
-              </w:numPr>
-              <w:adjustRightInd w:val="0"/>
-              <w:snapToGrid w:val="0"/>
-              <w:spacing w:line="460" w:lineRule="atLeast"/>
-              <w:rPr>
-                <w:szCs w:val="21"/>
-              </w:rPr>
-            </w:pPr>
-            <w:r>
-              <w:rPr>
-                <w:rFonts w:hint="eastAsia"/>
-                <w:szCs w:val="21"/>
-              </w:rPr>
-              <w:t>对软件设计模式不够熟悉，</w:t>
-            </w:r>
-            <w:r>
-              <w:rPr>
-                <w:rFonts w:hint="eastAsia"/>
-                <w:szCs w:val="21"/>
-              </w:rPr>
-              <w:t>不能灵活运用设计模式优化软件的架构设计。</w:t>
-            </w:r>
-          </w:p>
-          <w:p>
-            <w:pPr>
-              <w:adjustRightInd w:val="0"/>
-              <w:snapToGrid w:val="0"/>
-              <w:spacing w:line="460" w:lineRule="atLeast"/>
-              <w:rPr>
-                <w:szCs w:val="21"/>
-              </w:rPr>
-            </w:pPr>
-            <w:r>
-              <w:rPr>
-                <w:rFonts w:hint="eastAsia"/>
-                <w:szCs w:val="21"/>
-              </w:rPr>
-              <w:t>变更：</w:t>
             </w:r>
           </w:p>
           <w:p>
@@ -1155,21 +1061,7 @@
                 <w:rFonts w:hint="eastAsia"/>
                 <w:szCs w:val="21"/>
               </w:rPr>
-              <w:t>采用</w:t>
-            </w:r>
-            <w:r>
-              <w:rPr>
-                <w:rFonts w:hint="eastAsia"/>
-                <w:szCs w:val="21"/>
-              </w:rPr>
-              <w:t>go</w:t>
-            </w:r>
-            <w:r>
-              <w:rPr>
-                <w:rFonts w:hint="eastAsia"/>
-                <w:szCs w:val="21"/>
-              </w:rPr>
-              <w:t>语言开发后端，提高服务器端并发性能。</w:t>
+              <w:t>后端使用springboot的框架，对双人房间的高并发支持可能不足。</w:t>
             </w:r>
           </w:p>
           <w:p>
@@ -1190,23 +1082,7 @@
                 <w:rFonts w:hint="eastAsia"/>
                 <w:szCs w:val="21"/>
               </w:rPr>
-              <w:t>参考</w:t>
-            </w:r>
-            <w:proofErr w:type="spellStart"/>
-            <w:r>
-              <w:rPr>
-                <w:rFonts w:hint="eastAsia"/>
-                <w:szCs w:val="21"/>
-              </w:rPr>
-              <w:t>codesandbox</w:t>
-            </w:r>
-            <w:proofErr w:type="spellEnd"/>
-            <w:r>
-              <w:rPr>
-                <w:rFonts w:hint="eastAsia"/>
-                <w:szCs w:val="21"/>
-              </w:rPr>
-              <w:t>等在线编程网站，修改架构设计，将代码的解析移至前端，降低后端压力。</w:t>
+              <w:t>在服务器端解析代码会导致服务器压力过大。</w:t>
             </w:r>
           </w:p>
           <w:p>
@@ -1227,35 +1103,87 @@
                 <w:rFonts w:hint="eastAsia"/>
                 <w:szCs w:val="21"/>
               </w:rPr>
-              <w:t>将前端由单纯的</w:t>
-            </w:r>
-            <w:r>
-              <w:rPr>
-                <w:rFonts w:hint="eastAsia"/>
-                <w:szCs w:val="21"/>
-              </w:rPr>
-              <w:t>View</w:t>
-            </w:r>
-            <w:r>
-              <w:rPr>
-                <w:rFonts w:hint="eastAsia"/>
-                <w:szCs w:val="21"/>
-              </w:rPr>
-              <w:t>更改为</w:t>
-            </w:r>
-            <w:r>
-              <w:rPr>
-                <w:rFonts w:hint="eastAsia"/>
-                <w:szCs w:val="21"/>
-              </w:rPr>
-              <w:t>MVC</w:t>
-            </w:r>
-            <w:r>
-              <w:rPr>
-                <w:rFonts w:hint="eastAsia"/>
-                <w:szCs w:val="21"/>
-              </w:rPr>
-              <w:t>架构，便于储存代码、解析代码和绘图。</w:t>
+              <w:t>对软件设计模式不够熟悉，不能灵活运用设计模式优化软件的架构设计。</w:t>
+            </w:r>
+          </w:p>
+          <w:p>
+            <w:pPr>
+              <w:adjustRightInd w:val="0"/>
+              <w:snapToGrid w:val="0"/>
+              <w:spacing w:line="460" w:lineRule="atLeast"/>
+              <w:rPr>
+                <w:szCs w:val="21"/>
+              </w:rPr>
+            </w:pPr>
+            <w:r>
+              <w:rPr>
+                <w:rFonts w:hint="eastAsia"/>
+                <w:szCs w:val="21"/>
+              </w:rPr>
+              <w:t>变更：</w:t>
+            </w:r>
+          </w:p>
+          <w:p>
+            <w:pPr>
+              <w:numPr>
+                <w:ilvl w:val="0"/>
+                <w:numId w:val="4"/>
+              </w:numPr>
+              <w:adjustRightInd w:val="0"/>
+              <w:snapToGrid w:val="0"/>
+              <w:spacing w:line="460" w:lineRule="atLeast"/>
+              <w:rPr>
+                <w:szCs w:val="21"/>
+              </w:rPr>
+            </w:pPr>
+            <w:r>
+              <w:rPr>
+                <w:rFonts w:hint="eastAsia"/>
+                <w:szCs w:val="21"/>
+              </w:rPr>
+              <w:t>采用go语言开发后端，提高服务器端并发性能。</w:t>
+            </w:r>
+          </w:p>
+          <w:p>
+            <w:pPr>
+              <w:numPr>
+                <w:ilvl w:val="0"/>
+                <w:numId w:val="4"/>
+              </w:numPr>
+              <w:adjustRightInd w:val="0"/>
+              <w:snapToGrid w:val="0"/>
+              <w:spacing w:line="460" w:lineRule="atLeast"/>
+              <w:rPr>
+                <w:szCs w:val="21"/>
+              </w:rPr>
+            </w:pPr>
+            <w:r>
+              <w:rPr>
+                <w:rFonts w:hint="eastAsia"/>
+                <w:szCs w:val="21"/>
+              </w:rPr>
+              <w:t>参考codesandbox等在线编程网站，修改架构设计，将代码的解析移至前端，降低后端压力。</w:t>
+            </w:r>
+          </w:p>
+          <w:p>
+            <w:pPr>
+              <w:numPr>
+                <w:ilvl w:val="0"/>
+                <w:numId w:val="4"/>
+              </w:numPr>
+              <w:adjustRightInd w:val="0"/>
+              <w:snapToGrid w:val="0"/>
+              <w:spacing w:line="460" w:lineRule="atLeast"/>
+              <w:rPr>
+                <w:szCs w:val="21"/>
+              </w:rPr>
+            </w:pPr>
+            <w:r>
+              <w:rPr>
+                <w:rFonts w:hint="eastAsia"/>
+                <w:szCs w:val="21"/>
+              </w:rPr>
+              <w:t>将前端由单纯的View更改为MVC架构，便于储存代码、解析代码和绘图。</w:t>
             </w:r>
           </w:p>
           <w:p>
@@ -1289,14 +1217,7 @@
                 <w:rFonts w:hint="eastAsia"/>
                 <w:szCs w:val="21"/>
               </w:rPr>
-              <w:t xml:space="preserve">        </w:t>
-            </w:r>
-            <w:r>
-              <w:rPr>
-                <w:rFonts w:hint="eastAsia"/>
-                <w:szCs w:val="21"/>
-              </w:rPr>
-              <w:t>暂时不需要</w:t>
+              <w:t xml:space="preserve">        暂时不需要</w:t>
             </w:r>
           </w:p>
           <w:p>
@@ -1323,6 +1244,22 @@
         </w:tc>
       </w:tr>
       <w:tr>
+        <w:tblPrEx>
+          <w:tblBorders>
+            <w:top w:val="single" w:color="auto" w:sz="4" w:space="0"/>
+            <w:left w:val="single" w:color="auto" w:sz="4" w:space="0"/>
+            <w:bottom w:val="single" w:color="auto" w:sz="4" w:space="0"/>
+            <w:right w:val="single" w:color="auto" w:sz="4" w:space="0"/>
+            <w:insideH w:val="single" w:color="auto" w:sz="4" w:space="0"/>
+            <w:insideV w:val="single" w:color="auto" w:sz="4" w:space="0"/>
+          </w:tblBorders>
+          <w:tblCellMar>
+            <w:top w:w="0" w:type="dxa"/>
+            <w:left w:w="108" w:type="dxa"/>
+            <w:bottom w:w="0" w:type="dxa"/>
+            <w:right w:w="108" w:type="dxa"/>
+          </w:tblCellMar>
+        </w:tblPrEx>
         <w:tc>
           <w:tcPr>
             <w:tcW w:w="8593" w:type="dxa"/>
@@ -1350,7 +1287,7 @@
             <w:pPr>
               <w:numPr>
                 <w:ilvl w:val="0"/>
-                <w:numId w:val="4"/>
+                <w:numId w:val="5"/>
               </w:numPr>
               <w:adjustRightInd w:val="0"/>
               <w:snapToGrid w:val="0"/>
@@ -1365,35 +1302,14 @@
                 <w:rFonts w:hint="eastAsia"/>
                 <w:szCs w:val="21"/>
               </w:rPr>
-              <w:t>学习了用例实现，到软件架构、物理架构，再到设计模式等多种优化软件设计的方法，理解了优秀的设计对</w:t>
-            </w:r>
-            <w:r>
-              <w:rPr>
-                <w:rFonts w:hint="eastAsia"/>
-                <w:szCs w:val="21"/>
-              </w:rPr>
-              <w:t>于</w:t>
-            </w:r>
-            <w:r>
-              <w:rPr>
-                <w:rFonts w:hint="eastAsia"/>
-                <w:szCs w:val="21"/>
-              </w:rPr>
-              <w:t>编码</w:t>
-            </w:r>
-            <w:r>
-              <w:rPr>
-                <w:rFonts w:hint="eastAsia"/>
-                <w:szCs w:val="21"/>
-              </w:rPr>
-              <w:t>的帮助。</w:t>
+              <w:t>学习了用例实现，到软件架构、物理架构，再到设计模式等多种优化软件设计的方法，理解了优秀的设计对于编码的帮助。</w:t>
             </w:r>
           </w:p>
           <w:p>
             <w:pPr>
               <w:numPr>
                 <w:ilvl w:val="0"/>
-                <w:numId w:val="4"/>
+                <w:numId w:val="5"/>
               </w:numPr>
               <w:adjustRightInd w:val="0"/>
               <w:snapToGrid w:val="0"/>
@@ -1415,7 +1331,7 @@
             <w:pPr>
               <w:numPr>
                 <w:ilvl w:val="0"/>
-                <w:numId w:val="4"/>
+                <w:numId w:val="5"/>
               </w:numPr>
               <w:adjustRightInd w:val="0"/>
               <w:snapToGrid w:val="0"/>
@@ -1466,6 +1382,22 @@
         </w:tc>
       </w:tr>
       <w:tr>
+        <w:tblPrEx>
+          <w:tblBorders>
+            <w:top w:val="single" w:color="auto" w:sz="4" w:space="0"/>
+            <w:left w:val="single" w:color="auto" w:sz="4" w:space="0"/>
+            <w:bottom w:val="single" w:color="auto" w:sz="4" w:space="0"/>
+            <w:right w:val="single" w:color="auto" w:sz="4" w:space="0"/>
+            <w:insideH w:val="single" w:color="auto" w:sz="4" w:space="0"/>
+            <w:insideV w:val="single" w:color="auto" w:sz="4" w:space="0"/>
+          </w:tblBorders>
+          <w:tblCellMar>
+            <w:top w:w="0" w:type="dxa"/>
+            <w:left w:w="108" w:type="dxa"/>
+            <w:bottom w:w="0" w:type="dxa"/>
+            <w:right w:w="108" w:type="dxa"/>
+          </w:tblCellMar>
+        </w:tblPrEx>
         <w:tc>
           <w:tcPr>
             <w:tcW w:w="8593" w:type="dxa"/>
@@ -1495,58 +1427,20 @@
     <w:sectPr>
       <w:pgSz w:w="11906" w:h="16838"/>
       <w:pgMar w:top="1440" w:right="1800" w:bottom="1440" w:left="1800" w:header="851" w:footer="992" w:gutter="0"/>
-      <w:cols w:space="425"/>
-      <w:docGrid w:type="lines" w:linePitch="312"/>
+      <w:cols w:space="425" w:num="1"/>
+      <w:docGrid w:type="lines" w:linePitch="312" w:charSpace="0"/>
     </w:sectPr>
   </w:body>
 </w:document>
 </file>
 
-<file path=word/endnotes.xml><?xml version="1.0" encoding="utf-8"?>
-<w:endnotes xmlns:wpc="http://schemas.microsoft.com/office/word/2010/wordprocessingCanvas" xmlns:cx="http://schemas.microsoft.com/office/drawing/2014/chartex" xmlns:cx1="http://schemas.microsoft.com/office/drawing/2015/9/8/chartex" xmlns:cx2="http://schemas.microsoft.com/office/drawing/2015/10/21/chartex" xmlns:cx3="http://schemas.microsoft.com/office/drawing/2016/5/9/chartex" xmlns:cx4="http://schemas.microsoft.com/office/drawing/2016/5/10/chartex" xmlns:cx5="http://schemas.microsoft.com/office/drawing/2016/5/11/chartex" xmlns:cx6="http://schemas.microsoft.com/office/drawing/2016/5/12/chartex" xmlns:cx7="http://schemas.microsoft.com/office/drawing/2016/5/13/chartex" xmlns:cx8="http://schemas.microsoft.com/office/drawing/2016/5/14/chartex" xmlns:mc="http://schemas.openxmlformats.org/markup-compatibility/2006" xmlns:aink="http://schemas.microsoft.com/office/drawing/2016/ink" xmlns:am3d="http://schemas.microsoft.com/office/drawing/2017/model3d" xmlns:o="urn:schemas-microsoft-com:office:office" xmlns:r="http://schemas.openxmlformats.org/officeDocument/2006/relationships" xmlns:m="http://schemas.openxmlformats.org/officeDocument/2006/math" xmlns:v="urn:schemas-microsoft-com:vml" xmlns:wp14="http://schemas.microsoft.com/office/word/2010/wordprocessingDrawing" xmlns:wp="http://schemas.openxmlformats.org/drawingml/2006/wordprocessingDrawing" xmlns:w10="urn:schemas-microsoft-com:office:word" xmlns:w="http://schemas.openxmlformats.org/wordprocessingml/2006/main" xmlns:w14="http://schemas.microsoft.com/office/word/2010/wordml" xmlns:w15="http://schemas.microsoft.com/office/word/2012/wordml" xmlns:w16cex="http://schemas.microsoft.com/office/word/2018/wordml/cex" xmlns:w16cid="http://schemas.microsoft.com/office/word/2016/wordml/cid" xmlns:w16="http://schemas.microsoft.com/office/word/2018/wordml" xmlns:w16se="http://schemas.microsoft.com/office/word/2015/wordml/symex" xmlns:wpg="http://schemas.microsoft.com/office/word/2010/wordprocessingGroup" xmlns:wpi="http://schemas.microsoft.com/office/word/2010/wordprocessingInk" xmlns:wne="http://schemas.microsoft.com/office/word/2006/wordml" xmlns:wps="http://schemas.microsoft.com/office/word/2010/wordprocessingShape" mc:Ignorable="w14 w15 w16se w16cid w16 w16cex wp14">
-  <w:endnote w:type="separator" w:id="-1">
-    <w:p>
-      <w:r>
-        <w:separator/>
-      </w:r>
-    </w:p>
-  </w:endnote>
-  <w:endnote w:type="continuationSeparator" w:id="0">
-    <w:p>
-      <w:r>
-        <w:continuationSeparator/>
-      </w:r>
-    </w:p>
-  </w:endnote>
-</w:endnotes>
-</file>
-
-<file path=word/footnotes.xml><?xml version="1.0" encoding="utf-8"?>
-<w:footnotes xmlns:wpc="http://schemas.microsoft.com/office/word/2010/wordprocessingCanvas" xmlns:cx="http://schemas.microsoft.com/office/drawing/2014/chartex" xmlns:cx1="http://schemas.microsoft.com/office/drawing/2015/9/8/chartex" xmlns:cx2="http://schemas.microsoft.com/office/drawing/2015/10/21/chartex" xmlns:cx3="http://schemas.microsoft.com/office/drawing/2016/5/9/chartex" xmlns:cx4="http://schemas.microsoft.com/office/drawing/2016/5/10/chartex" xmlns:cx5="http://schemas.microsoft.com/office/drawing/2016/5/11/chartex" xmlns:cx6="http://schemas.microsoft.com/office/drawing/2016/5/12/chartex" xmlns:cx7="http://schemas.microsoft.com/office/drawing/2016/5/13/chartex" xmlns:cx8="http://schemas.microsoft.com/office/drawing/2016/5/14/chartex" xmlns:mc="http://schemas.openxmlformats.org/markup-compatibility/2006" xmlns:aink="http://schemas.microsoft.com/office/drawing/2016/ink" xmlns:am3d="http://schemas.microsoft.com/office/drawing/2017/model3d" xmlns:o="urn:schemas-microsoft-com:office:office" xmlns:r="http://schemas.openxmlformats.org/officeDocument/2006/relationships" xmlns:m="http://schemas.openxmlformats.org/officeDocument/2006/math" xmlns:v="urn:schemas-microsoft-com:vml" xmlns:wp14="http://schemas.microsoft.com/office/word/2010/wordprocessingDrawing" xmlns:wp="http://schemas.openxmlformats.org/drawingml/2006/wordprocessingDrawing" xmlns:w10="urn:schemas-microsoft-com:office:word" xmlns:w="http://schemas.openxmlformats.org/wordprocessingml/2006/main" xmlns:w14="http://schemas.microsoft.com/office/word/2010/wordml" xmlns:w15="http://schemas.microsoft.com/office/word/2012/wordml" xmlns:w16cex="http://schemas.microsoft.com/office/word/2018/wordml/cex" xmlns:w16cid="http://schemas.microsoft.com/office/word/2016/wordml/cid" xmlns:w16="http://schemas.microsoft.com/office/word/2018/wordml" xmlns:w16se="http://schemas.microsoft.com/office/word/2015/wordml/symex" xmlns:wpg="http://schemas.microsoft.com/office/word/2010/wordprocessingGroup" xmlns:wpi="http://schemas.microsoft.com/office/word/2010/wordprocessingInk" xmlns:wne="http://schemas.microsoft.com/office/word/2006/wordml" xmlns:wps="http://schemas.microsoft.com/office/word/2010/wordprocessingShape" mc:Ignorable="w14 w15 w16se w16cid w16 w16cex wp14">
-  <w:footnote w:type="separator" w:id="-1">
-    <w:p>
-      <w:r>
-        <w:separator/>
-      </w:r>
-    </w:p>
-  </w:footnote>
-  <w:footnote w:type="continuationSeparator" w:id="0">
-    <w:p>
-      <w:r>
-        <w:continuationSeparator/>
-      </w:r>
-    </w:p>
-  </w:footnote>
-</w:footnotes>
-</file>
-
 <file path=word/numbering.xml><?xml version="1.0" encoding="utf-8"?>
-<w:numbering xmlns:wpc="http://schemas.microsoft.com/office/word/2010/wordprocessingCanvas" xmlns:cx="http://schemas.microsoft.com/office/drawing/2014/chartex" xmlns:cx1="http://schemas.microsoft.com/office/drawing/2015/9/8/chartex" xmlns:cx2="http://schemas.microsoft.com/office/drawing/2015/10/21/chartex" xmlns:cx3="http://schemas.microsoft.com/office/drawing/2016/5/9/chartex" xmlns:cx4="http://schemas.microsoft.com/office/drawing/2016/5/10/chartex" xmlns:cx5="http://schemas.microsoft.com/office/drawing/2016/5/11/chartex" xmlns:cx6="http://schemas.microsoft.com/office/drawing/2016/5/12/chartex" xmlns:cx7="http://schemas.microsoft.com/office/drawing/2016/5/13/chartex" xmlns:cx8="http://schemas.microsoft.com/office/drawing/2016/5/14/chartex" xmlns:mc="http://schemas.openxmlformats.org/markup-compatibility/2006" xmlns:aink="http://schemas.microsoft.com/office/drawing/2016/ink" xmlns:am3d="http://schemas.microsoft.com/office/drawing/2017/model3d" xmlns:o="urn:schemas-microsoft-com:office:office" xmlns:r="http://schemas.openxmlformats.org/officeDocument/2006/relationships" xmlns:m="http://schemas.openxmlformats.org/officeDocument/2006/math" xmlns:v="urn:schemas-microsoft-com:vml" xmlns:wp14="http://schemas.microsoft.com/office/word/2010/wordprocessingDrawing" xmlns:wp="http://schemas.openxmlformats.org/drawingml/2006/wordprocessingDrawing" xmlns:w10="urn:schemas-microsoft-com:office:word" xmlns:w="http://schemas.openxmlformats.org/wordprocessingml/2006/main" xmlns:w14="http://schemas.microsoft.com/office/word/2010/wordml" xmlns:w15="http://schemas.microsoft.com/office/word/2012/wordml" xmlns:w16cex="http://schemas.microsoft.com/office/word/2018/wordml/cex" xmlns:w16cid="http://schemas.microsoft.com/office/word/2016/wordml/cid" xmlns:w16="http://schemas.microsoft.com/office/word/2018/wordml" xmlns:w16se="http://schemas.microsoft.com/office/word/2015/wordml/symex" xmlns:wpg="http://schemas.microsoft.com/office/word/2010/wordprocessingGroup" xmlns:wpi="http://schemas.microsoft.com/office/word/2010/wordprocessingInk" xmlns:wne="http://schemas.microsoft.com/office/word/2006/wordml" xmlns:wps="http://schemas.microsoft.com/office/word/2010/wordprocessingShape" mc:Ignorable="w14 w15 w16se w16cid w16 w16cex wp14">
-  <w:abstractNum w:abstractNumId="0" w15:restartNumberingAfterBreak="0">
+<w:numbering xmlns:wpc="http://schemas.microsoft.com/office/word/2010/wordprocessingCanvas" xmlns:mc="http://schemas.openxmlformats.org/markup-compatibility/2006" xmlns:o="urn:schemas-microsoft-com:office:office" xmlns:r="http://schemas.openxmlformats.org/officeDocument/2006/relationships" xmlns:m="http://schemas.openxmlformats.org/officeDocument/2006/math" xmlns:v="urn:schemas-microsoft-com:vml" xmlns:wp14="http://schemas.microsoft.com/office/word/2010/wordprocessingDrawing" xmlns:wp="http://schemas.openxmlformats.org/drawingml/2006/wordprocessingDrawing" xmlns:w10="urn:schemas-microsoft-com:office:word" xmlns:w="http://schemas.openxmlformats.org/wordprocessingml/2006/main" xmlns:w14="http://schemas.microsoft.com/office/word/2010/wordml" xmlns:wpg="http://schemas.microsoft.com/office/word/2010/wordprocessingGroup" xmlns:wpi="http://schemas.microsoft.com/office/word/2010/wordprocessingInk" xmlns:wne="http://schemas.microsoft.com/office/word/2006/wordml" xmlns:wps="http://schemas.microsoft.com/office/word/2010/wordprocessingShape" mc:Ignorable="w14 wp14">
+  <w:abstractNum w:abstractNumId="0">
     <w:nsid w:val="9150B1AB"/>
     <w:multiLevelType w:val="singleLevel"/>
     <w:tmpl w:val="9150B1AB"/>
-    <w:lvl w:ilvl="0">
+    <w:lvl w:ilvl="0" w:tentative="0">
       <w:start w:val="1"/>
       <w:numFmt w:val="decimal"/>
       <w:lvlText w:val="%1."/>
@@ -1559,11 +1453,11 @@
       </w:pPr>
     </w:lvl>
   </w:abstractNum>
-  <w:abstractNum w:abstractNumId="1" w15:restartNumberingAfterBreak="0">
+  <w:abstractNum w:abstractNumId="1">
     <w:nsid w:val="9BE79A57"/>
     <w:multiLevelType w:val="singleLevel"/>
     <w:tmpl w:val="9BE79A57"/>
-    <w:lvl w:ilvl="0">
+    <w:lvl w:ilvl="0" w:tentative="0">
       <w:start w:val="1"/>
       <w:numFmt w:val="decimal"/>
       <w:lvlText w:val="%1."/>
@@ -1576,11 +1470,11 @@
       </w:pPr>
     </w:lvl>
   </w:abstractNum>
-  <w:abstractNum w:abstractNumId="2" w15:restartNumberingAfterBreak="0">
+  <w:abstractNum w:abstractNumId="2">
     <w:nsid w:val="013A0A53"/>
     <w:multiLevelType w:val="singleLevel"/>
     <w:tmpl w:val="013A0A53"/>
-    <w:lvl w:ilvl="0">
+    <w:lvl w:ilvl="0" w:tentative="0">
       <w:start w:val="1"/>
       <w:numFmt w:val="decimal"/>
       <w:lvlText w:val="%1."/>
@@ -1593,11 +1487,11 @@
       </w:pPr>
     </w:lvl>
   </w:abstractNum>
-  <w:abstractNum w:abstractNumId="3" w15:restartNumberingAfterBreak="0">
+  <w:abstractNum w:abstractNumId="3">
     <w:nsid w:val="31930267"/>
-    <w:multiLevelType w:val="hybridMultilevel"/>
-    <w:tmpl w:val="8B801D48"/>
-    <w:lvl w:ilvl="0" w:tplc="0409000F">
+    <w:multiLevelType w:val="multilevel"/>
+    <w:tmpl w:val="31930267"/>
+    <w:lvl w:ilvl="0" w:tentative="0">
       <w:start w:val="1"/>
       <w:numFmt w:val="decimal"/>
       <w:lvlText w:val="%1."/>
@@ -1606,7 +1500,7 @@
         <w:ind w:left="840" w:hanging="420"/>
       </w:pPr>
     </w:lvl>
-    <w:lvl w:ilvl="1" w:tplc="04090019" w:tentative="1">
+    <w:lvl w:ilvl="1" w:tentative="0">
       <w:start w:val="1"/>
       <w:numFmt w:val="lowerLetter"/>
       <w:lvlText w:val="%2)"/>
@@ -1615,7 +1509,7 @@
         <w:ind w:left="1260" w:hanging="420"/>
       </w:pPr>
     </w:lvl>
-    <w:lvl w:ilvl="2" w:tplc="0409001B" w:tentative="1">
+    <w:lvl w:ilvl="2" w:tentative="0">
       <w:start w:val="1"/>
       <w:numFmt w:val="lowerRoman"/>
       <w:lvlText w:val="%3."/>
@@ -1624,7 +1518,7 @@
         <w:ind w:left="1680" w:hanging="420"/>
       </w:pPr>
     </w:lvl>
-    <w:lvl w:ilvl="3" w:tplc="0409000F" w:tentative="1">
+    <w:lvl w:ilvl="3" w:tentative="0">
       <w:start w:val="1"/>
       <w:numFmt w:val="decimal"/>
       <w:lvlText w:val="%4."/>
@@ -1633,7 +1527,7 @@
         <w:ind w:left="2100" w:hanging="420"/>
       </w:pPr>
     </w:lvl>
-    <w:lvl w:ilvl="4" w:tplc="04090019" w:tentative="1">
+    <w:lvl w:ilvl="4" w:tentative="0">
       <w:start w:val="1"/>
       <w:numFmt w:val="lowerLetter"/>
       <w:lvlText w:val="%5)"/>
@@ -1642,7 +1536,7 @@
         <w:ind w:left="2520" w:hanging="420"/>
       </w:pPr>
     </w:lvl>
-    <w:lvl w:ilvl="5" w:tplc="0409001B" w:tentative="1">
+    <w:lvl w:ilvl="5" w:tentative="0">
       <w:start w:val="1"/>
       <w:numFmt w:val="lowerRoman"/>
       <w:lvlText w:val="%6."/>
@@ -1651,7 +1545,7 @@
         <w:ind w:left="2940" w:hanging="420"/>
       </w:pPr>
     </w:lvl>
-    <w:lvl w:ilvl="6" w:tplc="0409000F" w:tentative="1">
+    <w:lvl w:ilvl="6" w:tentative="0">
       <w:start w:val="1"/>
       <w:numFmt w:val="decimal"/>
       <w:lvlText w:val="%7."/>
@@ -1660,7 +1554,7 @@
         <w:ind w:left="3360" w:hanging="420"/>
       </w:pPr>
     </w:lvl>
-    <w:lvl w:ilvl="7" w:tplc="04090019" w:tentative="1">
+    <w:lvl w:ilvl="7" w:tentative="0">
       <w:start w:val="1"/>
       <w:numFmt w:val="lowerLetter"/>
       <w:lvlText w:val="%8)"/>
@@ -1669,7 +1563,7 @@
         <w:ind w:left="3780" w:hanging="420"/>
       </w:pPr>
     </w:lvl>
-    <w:lvl w:ilvl="8" w:tplc="0409001B" w:tentative="1">
+    <w:lvl w:ilvl="8" w:tentative="0">
       <w:start w:val="1"/>
       <w:numFmt w:val="lowerRoman"/>
       <w:lvlText w:val="%9."/>
@@ -1679,97 +1573,11 @@
       </w:pPr>
     </w:lvl>
   </w:abstractNum>
-  <w:abstractNum w:abstractNumId="4" w15:restartNumberingAfterBreak="0">
-    <w:nsid w:val="4F8C68FD"/>
-    <w:multiLevelType w:val="hybridMultilevel"/>
-    <w:tmpl w:val="12D6200A"/>
-    <w:lvl w:ilvl="0" w:tplc="0409000F">
-      <w:start w:val="1"/>
-      <w:numFmt w:val="decimal"/>
-      <w:lvlText w:val="%1."/>
-      <w:lvlJc w:val="left"/>
-      <w:pPr>
-        <w:ind w:left="420" w:hanging="420"/>
-      </w:pPr>
-    </w:lvl>
-    <w:lvl w:ilvl="1" w:tplc="04090019" w:tentative="1">
-      <w:start w:val="1"/>
-      <w:numFmt w:val="lowerLetter"/>
-      <w:lvlText w:val="%2)"/>
-      <w:lvlJc w:val="left"/>
-      <w:pPr>
-        <w:ind w:left="840" w:hanging="420"/>
-      </w:pPr>
-    </w:lvl>
-    <w:lvl w:ilvl="2" w:tplc="0409001B" w:tentative="1">
-      <w:start w:val="1"/>
-      <w:numFmt w:val="lowerRoman"/>
-      <w:lvlText w:val="%3."/>
-      <w:lvlJc w:val="right"/>
-      <w:pPr>
-        <w:ind w:left="1260" w:hanging="420"/>
-      </w:pPr>
-    </w:lvl>
-    <w:lvl w:ilvl="3" w:tplc="0409000F" w:tentative="1">
-      <w:start w:val="1"/>
-      <w:numFmt w:val="decimal"/>
-      <w:lvlText w:val="%4."/>
-      <w:lvlJc w:val="left"/>
-      <w:pPr>
-        <w:ind w:left="1680" w:hanging="420"/>
-      </w:pPr>
-    </w:lvl>
-    <w:lvl w:ilvl="4" w:tplc="04090019" w:tentative="1">
-      <w:start w:val="1"/>
-      <w:numFmt w:val="lowerLetter"/>
-      <w:lvlText w:val="%5)"/>
-      <w:lvlJc w:val="left"/>
-      <w:pPr>
-        <w:ind w:left="2100" w:hanging="420"/>
-      </w:pPr>
-    </w:lvl>
-    <w:lvl w:ilvl="5" w:tplc="0409001B" w:tentative="1">
-      <w:start w:val="1"/>
-      <w:numFmt w:val="lowerRoman"/>
-      <w:lvlText w:val="%6."/>
-      <w:lvlJc w:val="right"/>
-      <w:pPr>
-        <w:ind w:left="2520" w:hanging="420"/>
-      </w:pPr>
-    </w:lvl>
-    <w:lvl w:ilvl="6" w:tplc="0409000F" w:tentative="1">
-      <w:start w:val="1"/>
-      <w:numFmt w:val="decimal"/>
-      <w:lvlText w:val="%7."/>
-      <w:lvlJc w:val="left"/>
-      <w:pPr>
-        <w:ind w:left="2940" w:hanging="420"/>
-      </w:pPr>
-    </w:lvl>
-    <w:lvl w:ilvl="7" w:tplc="04090019" w:tentative="1">
-      <w:start w:val="1"/>
-      <w:numFmt w:val="lowerLetter"/>
-      <w:lvlText w:val="%8)"/>
-      <w:lvlJc w:val="left"/>
-      <w:pPr>
-        <w:ind w:left="3360" w:hanging="420"/>
-      </w:pPr>
-    </w:lvl>
-    <w:lvl w:ilvl="8" w:tplc="0409001B" w:tentative="1">
-      <w:start w:val="1"/>
-      <w:numFmt w:val="lowerRoman"/>
-      <w:lvlText w:val="%9."/>
-      <w:lvlJc w:val="right"/>
-      <w:pPr>
-        <w:ind w:left="3780" w:hanging="420"/>
-      </w:pPr>
-    </w:lvl>
-  </w:abstractNum>
-  <w:abstractNum w:abstractNumId="5" w15:restartNumberingAfterBreak="0">
+  <w:abstractNum w:abstractNumId="4">
     <w:nsid w:val="6666D713"/>
     <w:multiLevelType w:val="singleLevel"/>
     <w:tmpl w:val="6666D713"/>
-    <w:lvl w:ilvl="0">
+    <w:lvl w:ilvl="0" w:tentative="0">
       <w:start w:val="1"/>
       <w:numFmt w:val="decimal"/>
       <w:lvlText w:val="%1."/>
@@ -1785,351 +1593,307 @@
     <w:abstractNumId w:val="0"/>
   </w:num>
   <w:num w:numId="2">
+    <w:abstractNumId w:val="3"/>
+  </w:num>
+  <w:num w:numId="3">
     <w:abstractNumId w:val="1"/>
   </w:num>
-  <w:num w:numId="3">
+  <w:num w:numId="4">
     <w:abstractNumId w:val="2"/>
-  </w:num>
-  <w:num w:numId="4">
-    <w:abstractNumId w:val="5"/>
   </w:num>
   <w:num w:numId="5">
     <w:abstractNumId w:val="4"/>
-  </w:num>
-  <w:num w:numId="6">
-    <w:abstractNumId w:val="3"/>
   </w:num>
 </w:numbering>
 </file>
 
 <file path=word/styles.xml><?xml version="1.0" encoding="utf-8"?>
-<w:styles xmlns:mc="http://schemas.openxmlformats.org/markup-compatibility/2006" xmlns:r="http://schemas.openxmlformats.org/officeDocument/2006/relationships" xmlns:w="http://schemas.openxmlformats.org/wordprocessingml/2006/main" xmlns:w14="http://schemas.microsoft.com/office/word/2010/wordml" xmlns:w15="http://schemas.microsoft.com/office/word/2012/wordml" xmlns:w16cex="http://schemas.microsoft.com/office/word/2018/wordml/cex" xmlns:w16cid="http://schemas.microsoft.com/office/word/2016/wordml/cid" xmlns:w16="http://schemas.microsoft.com/office/word/2018/wordml" xmlns:w16se="http://schemas.microsoft.com/office/word/2015/wordml/symex" mc:Ignorable="w14 w15 w16se w16cid w16 w16cex">
+<w:styles xmlns:mc="http://schemas.openxmlformats.org/markup-compatibility/2006" xmlns:o="urn:schemas-microsoft-com:office:office" xmlns:r="http://schemas.openxmlformats.org/officeDocument/2006/relationships" xmlns:m="http://schemas.openxmlformats.org/officeDocument/2006/math" xmlns:v="urn:schemas-microsoft-com:vml" xmlns:w="http://schemas.openxmlformats.org/wordprocessingml/2006/main" xmlns:w14="http://schemas.microsoft.com/office/word/2010/wordml" xmlns:w10="urn:schemas-microsoft-com:office:word" xmlns:sl="http://schemas.openxmlformats.org/schemaLibrary/2006/main" mc:Ignorable="w14">
   <w:docDefaults>
     <w:rPrDefault>
       <w:rPr>
-        <w:rFonts w:ascii="Times New Roman" w:eastAsia="宋体" w:hAnsi="Times New Roman" w:cs="Times New Roman"/>
-        <w:lang w:val="en-US" w:eastAsia="zh-CN" w:bidi="ar-SA"/>
+        <w:rFonts w:ascii="Times New Roman" w:hAnsi="Times New Roman" w:eastAsia="宋体" w:cs="Times New Roman"/>
       </w:rPr>
     </w:rPrDefault>
-    <w:pPrDefault/>
   </w:docDefaults>
-  <w:latentStyles w:defLockedState="0" w:defUIPriority="0" w:defSemiHidden="0" w:defUnhideWhenUsed="0" w:defQFormat="0" w:count="376">
-    <w:lsdException w:name="Normal" w:qFormat="1"/>
-    <w:lsdException w:name="heading 1" w:qFormat="1"/>
-    <w:lsdException w:name="heading 2" w:semiHidden="1" w:unhideWhenUsed="1" w:qFormat="1"/>
-    <w:lsdException w:name="heading 3" w:semiHidden="1" w:unhideWhenUsed="1" w:qFormat="1"/>
-    <w:lsdException w:name="heading 4" w:semiHidden="1" w:unhideWhenUsed="1" w:qFormat="1"/>
-    <w:lsdException w:name="heading 5" w:semiHidden="1" w:unhideWhenUsed="1" w:qFormat="1"/>
-    <w:lsdException w:name="heading 6" w:semiHidden="1" w:unhideWhenUsed="1" w:qFormat="1"/>
-    <w:lsdException w:name="heading 7" w:semiHidden="1" w:unhideWhenUsed="1" w:qFormat="1"/>
-    <w:lsdException w:name="heading 8" w:semiHidden="1" w:unhideWhenUsed="1" w:qFormat="1"/>
-    <w:lsdException w:name="heading 9" w:semiHidden="1" w:unhideWhenUsed="1" w:qFormat="1"/>
-    <w:lsdException w:name="header" w:qFormat="1"/>
-    <w:lsdException w:name="footer" w:qFormat="1"/>
-    <w:lsdException w:name="caption" w:semiHidden="1" w:unhideWhenUsed="1" w:qFormat="1"/>
-    <w:lsdException w:name="Title" w:qFormat="1"/>
-    <w:lsdException w:name="Default Paragraph Font" w:semiHidden="1"/>
-    <w:lsdException w:name="Body Text" w:qFormat="1"/>
-    <w:lsdException w:name="Subtitle" w:qFormat="1"/>
-    <w:lsdException w:name="Strong" w:qFormat="1"/>
-    <w:lsdException w:name="Emphasis" w:qFormat="1"/>
-    <w:lsdException w:name="HTML Top of Form" w:semiHidden="1" w:uiPriority="99" w:unhideWhenUsed="1"/>
-    <w:lsdException w:name="HTML Bottom of Form" w:semiHidden="1" w:uiPriority="99" w:unhideWhenUsed="1"/>
-    <w:lsdException w:name="Normal Table" w:semiHidden="1" w:unhideWhenUsed="1"/>
-    <w:lsdException w:name="No List" w:semiHidden="1" w:uiPriority="99" w:unhideWhenUsed="1"/>
-    <w:lsdException w:name="Outline List 1" w:semiHidden="1" w:uiPriority="99" w:unhideWhenUsed="1"/>
-    <w:lsdException w:name="Outline List 2" w:semiHidden="1" w:uiPriority="99" w:unhideWhenUsed="1"/>
-    <w:lsdException w:name="Outline List 3" w:semiHidden="1" w:uiPriority="99" w:unhideWhenUsed="1"/>
-    <w:lsdException w:name="Table Simple 1" w:semiHidden="1" w:unhideWhenUsed="1"/>
-    <w:lsdException w:name="Table Simple 2" w:semiHidden="1" w:unhideWhenUsed="1"/>
-    <w:lsdException w:name="Table Simple 3" w:semiHidden="1" w:unhideWhenUsed="1"/>
-    <w:lsdException w:name="Table Classic 1" w:semiHidden="1" w:unhideWhenUsed="1"/>
-    <w:lsdException w:name="Table Classic 2" w:semiHidden="1" w:unhideWhenUsed="1"/>
-    <w:lsdException w:name="Table Classic 3" w:semiHidden="1" w:unhideWhenUsed="1"/>
-    <w:lsdException w:name="Table Classic 4" w:semiHidden="1" w:unhideWhenUsed="1"/>
-    <w:lsdException w:name="Table Colorful 1" w:semiHidden="1" w:unhideWhenUsed="1"/>
-    <w:lsdException w:name="Table Colorful 2" w:semiHidden="1" w:unhideWhenUsed="1"/>
-    <w:lsdException w:name="Table Colorful 3" w:semiHidden="1" w:unhideWhenUsed="1"/>
-    <w:lsdException w:name="Table Columns 1" w:semiHidden="1" w:unhideWhenUsed="1"/>
-    <w:lsdException w:name="Table Columns 2" w:semiHidden="1" w:unhideWhenUsed="1"/>
-    <w:lsdException w:name="Table Columns 3" w:semiHidden="1" w:unhideWhenUsed="1"/>
-    <w:lsdException w:name="Table Columns 4" w:semiHidden="1" w:unhideWhenUsed="1"/>
-    <w:lsdException w:name="Table Columns 5" w:semiHidden="1" w:unhideWhenUsed="1"/>
-    <w:lsdException w:name="Table Grid 1" w:semiHidden="1" w:unhideWhenUsed="1"/>
-    <w:lsdException w:name="Table Grid 2" w:semiHidden="1" w:unhideWhenUsed="1"/>
-    <w:lsdException w:name="Table Grid 3" w:semiHidden="1" w:unhideWhenUsed="1"/>
-    <w:lsdException w:name="Table Grid 4" w:semiHidden="1" w:unhideWhenUsed="1"/>
-    <w:lsdException w:name="Table Grid 5" w:semiHidden="1" w:unhideWhenUsed="1"/>
-    <w:lsdException w:name="Table Grid 6" w:semiHidden="1" w:unhideWhenUsed="1"/>
-    <w:lsdException w:name="Table Grid 7" w:semiHidden="1" w:unhideWhenUsed="1"/>
-    <w:lsdException w:name="Table Grid 8" w:semiHidden="1" w:unhideWhenUsed="1"/>
-    <w:lsdException w:name="Table List 1" w:semiHidden="1" w:unhideWhenUsed="1"/>
-    <w:lsdException w:name="Table List 2" w:semiHidden="1" w:unhideWhenUsed="1"/>
-    <w:lsdException w:name="Table List 3" w:semiHidden="1" w:unhideWhenUsed="1"/>
-    <w:lsdException w:name="Table List 4" w:semiHidden="1" w:unhideWhenUsed="1"/>
-    <w:lsdException w:name="Table List 5" w:semiHidden="1" w:unhideWhenUsed="1"/>
-    <w:lsdException w:name="Table List 6" w:semiHidden="1" w:unhideWhenUsed="1"/>
-    <w:lsdException w:name="Table List 7" w:semiHidden="1" w:unhideWhenUsed="1"/>
-    <w:lsdException w:name="Table List 8" w:semiHidden="1" w:unhideWhenUsed="1"/>
-    <w:lsdException w:name="Table 3D effects 1" w:semiHidden="1" w:unhideWhenUsed="1"/>
-    <w:lsdException w:name="Table 3D effects 2" w:semiHidden="1" w:unhideWhenUsed="1"/>
-    <w:lsdException w:name="Table 3D effects 3" w:semiHidden="1" w:unhideWhenUsed="1"/>
-    <w:lsdException w:name="Table Contemporary" w:semiHidden="1" w:unhideWhenUsed="1"/>
-    <w:lsdException w:name="Table Elegant" w:semiHidden="1" w:unhideWhenUsed="1"/>
-    <w:lsdException w:name="Table Professional" w:semiHidden="1" w:unhideWhenUsed="1"/>
-    <w:lsdException w:name="Table Subtle 1" w:semiHidden="1" w:unhideWhenUsed="1"/>
-    <w:lsdException w:name="Table Subtle 2" w:semiHidden="1" w:unhideWhenUsed="1"/>
-    <w:lsdException w:name="Table Web 1" w:semiHidden="1" w:unhideWhenUsed="1"/>
-    <w:lsdException w:name="Table Web 2" w:semiHidden="1" w:unhideWhenUsed="1"/>
-    <w:lsdException w:name="Table Web 3" w:semiHidden="1" w:unhideWhenUsed="1"/>
-    <w:lsdException w:name="Table Grid" w:qFormat="1"/>
-    <w:lsdException w:name="Table Theme" w:semiHidden="1" w:unhideWhenUsed="1"/>
-    <w:lsdException w:name="Placeholder Text" w:semiHidden="1" w:uiPriority="99"/>
-    <w:lsdException w:name="No Spacing" w:uiPriority="99"/>
-    <w:lsdException w:name="Light Shading" w:uiPriority="60"/>
-    <w:lsdException w:name="Light List" w:uiPriority="61"/>
-    <w:lsdException w:name="Light Grid" w:uiPriority="62"/>
-    <w:lsdException w:name="Medium Shading 1" w:uiPriority="63"/>
-    <w:lsdException w:name="Medium Shading 2" w:uiPriority="64"/>
-    <w:lsdException w:name="Medium List 1" w:uiPriority="65"/>
-    <w:lsdException w:name="Medium List 2" w:uiPriority="66"/>
-    <w:lsdException w:name="Medium Grid 1" w:uiPriority="67"/>
-    <w:lsdException w:name="Medium Grid 2" w:uiPriority="68"/>
-    <w:lsdException w:name="Medium Grid 3" w:uiPriority="69"/>
-    <w:lsdException w:name="Dark List" w:uiPriority="70"/>
-    <w:lsdException w:name="Colorful Shading" w:uiPriority="71"/>
-    <w:lsdException w:name="Colorful List" w:uiPriority="72"/>
-    <w:lsdException w:name="Colorful Grid" w:uiPriority="73"/>
-    <w:lsdException w:name="Light Shading Accent 1" w:uiPriority="60"/>
-    <w:lsdException w:name="Light List Accent 1" w:uiPriority="61"/>
-    <w:lsdException w:name="Light Grid Accent 1" w:uiPriority="62"/>
-    <w:lsdException w:name="Medium Shading 1 Accent 1" w:uiPriority="63"/>
-    <w:lsdException w:name="Medium Shading 2 Accent 1" w:uiPriority="64"/>
-    <w:lsdException w:name="Medium List 1 Accent 1" w:uiPriority="65"/>
-    <w:lsdException w:name="Revision" w:semiHidden="1" w:uiPriority="99"/>
-    <w:lsdException w:name="List Paragraph" w:uiPriority="34" w:qFormat="1"/>
-    <w:lsdException w:name="Quote" w:uiPriority="99"/>
-    <w:lsdException w:name="Intense Quote" w:uiPriority="99"/>
-    <w:lsdException w:name="Medium List 2 Accent 1" w:uiPriority="66"/>
-    <w:lsdException w:name="Medium Grid 1 Accent 1" w:uiPriority="67"/>
-    <w:lsdException w:name="Medium Grid 2 Accent 1" w:uiPriority="68"/>
-    <w:lsdException w:name="Medium Grid 3 Accent 1" w:uiPriority="69"/>
-    <w:lsdException w:name="Dark List Accent 1" w:uiPriority="70"/>
-    <w:lsdException w:name="Colorful Shading Accent 1" w:uiPriority="71"/>
-    <w:lsdException w:name="Colorful List Accent 1" w:uiPriority="72"/>
-    <w:lsdException w:name="Colorful Grid Accent 1" w:uiPriority="73"/>
-    <w:lsdException w:name="Light Shading Accent 2" w:uiPriority="60"/>
-    <w:lsdException w:name="Light List Accent 2" w:uiPriority="61"/>
-    <w:lsdException w:name="Light Grid Accent 2" w:uiPriority="62"/>
-    <w:lsdException w:name="Medium Shading 1 Accent 2" w:uiPriority="63"/>
-    <w:lsdException w:name="Medium Shading 2 Accent 2" w:uiPriority="64"/>
-    <w:lsdException w:name="Medium List 1 Accent 2" w:uiPriority="65"/>
-    <w:lsdException w:name="Medium List 2 Accent 2" w:uiPriority="66"/>
-    <w:lsdException w:name="Medium Grid 1 Accent 2" w:uiPriority="67"/>
-    <w:lsdException w:name="Medium Grid 2 Accent 2" w:uiPriority="68"/>
-    <w:lsdException w:name="Medium Grid 3 Accent 2" w:uiPriority="69"/>
-    <w:lsdException w:name="Dark List Accent 2" w:uiPriority="70"/>
-    <w:lsdException w:name="Colorful Shading Accent 2" w:uiPriority="71"/>
-    <w:lsdException w:name="Colorful List Accent 2" w:uiPriority="72"/>
-    <w:lsdException w:name="Colorful Grid Accent 2" w:uiPriority="73"/>
-    <w:lsdException w:name="Light Shading Accent 3" w:uiPriority="60"/>
-    <w:lsdException w:name="Light List Accent 3" w:uiPriority="61"/>
-    <w:lsdException w:name="Light Grid Accent 3" w:uiPriority="62"/>
-    <w:lsdException w:name="Medium Shading 1 Accent 3" w:uiPriority="63"/>
-    <w:lsdException w:name="Medium Shading 2 Accent 3" w:uiPriority="64"/>
-    <w:lsdException w:name="Medium List 1 Accent 3" w:uiPriority="65"/>
-    <w:lsdException w:name="Medium List 2 Accent 3" w:uiPriority="66"/>
-    <w:lsdException w:name="Medium Grid 1 Accent 3" w:uiPriority="67"/>
-    <w:lsdException w:name="Medium Grid 2 Accent 3" w:uiPriority="68"/>
-    <w:lsdException w:name="Medium Grid 3 Accent 3" w:uiPriority="69"/>
-    <w:lsdException w:name="Dark List Accent 3" w:uiPriority="70"/>
-    <w:lsdException w:name="Colorful Shading Accent 3" w:uiPriority="71"/>
-    <w:lsdException w:name="Colorful List Accent 3" w:uiPriority="72"/>
-    <w:lsdException w:name="Colorful Grid Accent 3" w:uiPriority="73"/>
-    <w:lsdException w:name="Light Shading Accent 4" w:uiPriority="60"/>
-    <w:lsdException w:name="Light List Accent 4" w:uiPriority="61"/>
-    <w:lsdException w:name="Light Grid Accent 4" w:uiPriority="62"/>
-    <w:lsdException w:name="Medium Shading 1 Accent 4" w:uiPriority="63"/>
-    <w:lsdException w:name="Medium Shading 2 Accent 4" w:uiPriority="64"/>
-    <w:lsdException w:name="Medium List 1 Accent 4" w:uiPriority="65"/>
-    <w:lsdException w:name="Medium List 2 Accent 4" w:uiPriority="66"/>
-    <w:lsdException w:name="Medium Grid 1 Accent 4" w:uiPriority="67"/>
-    <w:lsdException w:name="Medium Grid 2 Accent 4" w:uiPriority="68"/>
-    <w:lsdException w:name="Medium Grid 3 Accent 4" w:uiPriority="69"/>
-    <w:lsdException w:name="Dark List Accent 4" w:uiPriority="70"/>
-    <w:lsdException w:name="Colorful Shading Accent 4" w:uiPriority="71"/>
-    <w:lsdException w:name="Colorful List Accent 4" w:uiPriority="72"/>
-    <w:lsdException w:name="Colorful Grid Accent 4" w:uiPriority="73"/>
-    <w:lsdException w:name="Light Shading Accent 5" w:uiPriority="60"/>
-    <w:lsdException w:name="Light List Accent 5" w:uiPriority="61"/>
-    <w:lsdException w:name="Light Grid Accent 5" w:uiPriority="62"/>
-    <w:lsdException w:name="Medium Shading 1 Accent 5" w:uiPriority="63"/>
-    <w:lsdException w:name="Medium Shading 2 Accent 5" w:uiPriority="64"/>
-    <w:lsdException w:name="Medium List 1 Accent 5" w:uiPriority="65"/>
-    <w:lsdException w:name="Medium List 2 Accent 5" w:uiPriority="66"/>
-    <w:lsdException w:name="Medium Grid 1 Accent 5" w:uiPriority="67"/>
-    <w:lsdException w:name="Medium Grid 2 Accent 5" w:uiPriority="68"/>
-    <w:lsdException w:name="Medium Grid 3 Accent 5" w:uiPriority="69"/>
-    <w:lsdException w:name="Dark List Accent 5" w:uiPriority="70"/>
-    <w:lsdException w:name="Colorful Shading Accent 5" w:uiPriority="71"/>
-    <w:lsdException w:name="Colorful List Accent 5" w:uiPriority="72"/>
-    <w:lsdException w:name="Colorful Grid Accent 5" w:uiPriority="73"/>
-    <w:lsdException w:name="Light Shading Accent 6" w:uiPriority="60"/>
-    <w:lsdException w:name="Light List Accent 6" w:uiPriority="61"/>
-    <w:lsdException w:name="Light Grid Accent 6" w:uiPriority="62"/>
-    <w:lsdException w:name="Medium Shading 1 Accent 6" w:uiPriority="63"/>
-    <w:lsdException w:name="Medium Shading 2 Accent 6" w:uiPriority="64"/>
-    <w:lsdException w:name="Medium List 1 Accent 6" w:uiPriority="65"/>
-    <w:lsdException w:name="Medium List 2 Accent 6" w:uiPriority="66"/>
-    <w:lsdException w:name="Medium Grid 1 Accent 6" w:uiPriority="67"/>
-    <w:lsdException w:name="Medium Grid 2 Accent 6" w:uiPriority="68"/>
-    <w:lsdException w:name="Medium Grid 3 Accent 6" w:uiPriority="69"/>
-    <w:lsdException w:name="Dark List Accent 6" w:uiPriority="70"/>
-    <w:lsdException w:name="Colorful Shading Accent 6" w:uiPriority="71"/>
-    <w:lsdException w:name="Colorful List Accent 6" w:uiPriority="72"/>
-    <w:lsdException w:name="Colorful Grid Accent 6" w:uiPriority="73"/>
-    <w:lsdException w:name="Subtle Emphasis" w:uiPriority="19" w:qFormat="1"/>
-    <w:lsdException w:name="Intense Emphasis" w:uiPriority="21" w:qFormat="1"/>
-    <w:lsdException w:name="Subtle Reference" w:uiPriority="31" w:qFormat="1"/>
-    <w:lsdException w:name="Intense Reference" w:uiPriority="32" w:qFormat="1"/>
-    <w:lsdException w:name="Book Title" w:uiPriority="33" w:qFormat="1"/>
-    <w:lsdException w:name="Bibliography" w:semiHidden="1" w:uiPriority="37" w:unhideWhenUsed="1"/>
-    <w:lsdException w:name="TOC Heading" w:semiHidden="1" w:uiPriority="39" w:unhideWhenUsed="1" w:qFormat="1"/>
-    <w:lsdException w:name="Plain Table 1" w:uiPriority="41"/>
-    <w:lsdException w:name="Plain Table 2" w:uiPriority="42"/>
-    <w:lsdException w:name="Plain Table 3" w:uiPriority="43"/>
-    <w:lsdException w:name="Plain Table 4" w:uiPriority="44"/>
-    <w:lsdException w:name="Plain Table 5" w:uiPriority="45"/>
-    <w:lsdException w:name="Grid Table Light" w:uiPriority="40"/>
-    <w:lsdException w:name="Grid Table 1 Light" w:uiPriority="46"/>
-    <w:lsdException w:name="Grid Table 2" w:uiPriority="47"/>
-    <w:lsdException w:name="Grid Table 3" w:uiPriority="48"/>
-    <w:lsdException w:name="Grid Table 4" w:uiPriority="49"/>
-    <w:lsdException w:name="Grid Table 5 Dark" w:uiPriority="50"/>
-    <w:lsdException w:name="Grid Table 6 Colorful" w:uiPriority="51"/>
-    <w:lsdException w:name="Grid Table 7 Colorful" w:uiPriority="52"/>
-    <w:lsdException w:name="Grid Table 1 Light Accent 1" w:uiPriority="46"/>
-    <w:lsdException w:name="Grid Table 2 Accent 1" w:uiPriority="47"/>
-    <w:lsdException w:name="Grid Table 3 Accent 1" w:uiPriority="48"/>
-    <w:lsdException w:name="Grid Table 4 Accent 1" w:uiPriority="49"/>
-    <w:lsdException w:name="Grid Table 5 Dark Accent 1" w:uiPriority="50"/>
-    <w:lsdException w:name="Grid Table 6 Colorful Accent 1" w:uiPriority="51"/>
-    <w:lsdException w:name="Grid Table 7 Colorful Accent 1" w:uiPriority="52"/>
-    <w:lsdException w:name="Grid Table 1 Light Accent 2" w:uiPriority="46"/>
-    <w:lsdException w:name="Grid Table 2 Accent 2" w:uiPriority="47"/>
-    <w:lsdException w:name="Grid Table 3 Accent 2" w:uiPriority="48"/>
-    <w:lsdException w:name="Grid Table 4 Accent 2" w:uiPriority="49"/>
-    <w:lsdException w:name="Grid Table 5 Dark Accent 2" w:uiPriority="50"/>
-    <w:lsdException w:name="Grid Table 6 Colorful Accent 2" w:uiPriority="51"/>
-    <w:lsdException w:name="Grid Table 7 Colorful Accent 2" w:uiPriority="52"/>
-    <w:lsdException w:name="Grid Table 1 Light Accent 3" w:uiPriority="46"/>
-    <w:lsdException w:name="Grid Table 2 Accent 3" w:uiPriority="47"/>
-    <w:lsdException w:name="Grid Table 3 Accent 3" w:uiPriority="48"/>
-    <w:lsdException w:name="Grid Table 4 Accent 3" w:uiPriority="49"/>
-    <w:lsdException w:name="Grid Table 5 Dark Accent 3" w:uiPriority="50"/>
-    <w:lsdException w:name="Grid Table 6 Colorful Accent 3" w:uiPriority="51"/>
-    <w:lsdException w:name="Grid Table 7 Colorful Accent 3" w:uiPriority="52"/>
-    <w:lsdException w:name="Grid Table 1 Light Accent 4" w:uiPriority="46"/>
-    <w:lsdException w:name="Grid Table 2 Accent 4" w:uiPriority="47"/>
-    <w:lsdException w:name="Grid Table 3 Accent 4" w:uiPriority="48"/>
-    <w:lsdException w:name="Grid Table 4 Accent 4" w:uiPriority="49"/>
-    <w:lsdException w:name="Grid Table 5 Dark Accent 4" w:uiPriority="50"/>
-    <w:lsdException w:name="Grid Table 6 Colorful Accent 4" w:uiPriority="51"/>
-    <w:lsdException w:name="Grid Table 7 Colorful Accent 4" w:uiPriority="52"/>
-    <w:lsdException w:name="Grid Table 1 Light Accent 5" w:uiPriority="46"/>
-    <w:lsdException w:name="Grid Table 2 Accent 5" w:uiPriority="47"/>
-    <w:lsdException w:name="Grid Table 3 Accent 5" w:uiPriority="48"/>
-    <w:lsdException w:name="Grid Table 4 Accent 5" w:uiPriority="49"/>
-    <w:lsdException w:name="Grid Table 5 Dark Accent 5" w:uiPriority="50"/>
-    <w:lsdException w:name="Grid Table 6 Colorful Accent 5" w:uiPriority="51"/>
-    <w:lsdException w:name="Grid Table 7 Colorful Accent 5" w:uiPriority="52"/>
-    <w:lsdException w:name="Grid Table 1 Light Accent 6" w:uiPriority="46"/>
-    <w:lsdException w:name="Grid Table 2 Accent 6" w:uiPriority="47"/>
-    <w:lsdException w:name="Grid Table 3 Accent 6" w:uiPriority="48"/>
-    <w:lsdException w:name="Grid Table 4 Accent 6" w:uiPriority="49"/>
-    <w:lsdException w:name="Grid Table 5 Dark Accent 6" w:uiPriority="50"/>
-    <w:lsdException w:name="Grid Table 6 Colorful Accent 6" w:uiPriority="51"/>
-    <w:lsdException w:name="Grid Table 7 Colorful Accent 6" w:uiPriority="52"/>
-    <w:lsdException w:name="List Table 1 Light" w:uiPriority="46"/>
-    <w:lsdException w:name="List Table 2" w:uiPriority="47"/>
-    <w:lsdException w:name="List Table 3" w:uiPriority="48"/>
-    <w:lsdException w:name="List Table 4" w:uiPriority="49"/>
-    <w:lsdException w:name="List Table 5 Dark" w:uiPriority="50"/>
-    <w:lsdException w:name="List Table 6 Colorful" w:uiPriority="51"/>
-    <w:lsdException w:name="List Table 7 Colorful" w:uiPriority="52"/>
-    <w:lsdException w:name="List Table 1 Light Accent 1" w:uiPriority="46"/>
-    <w:lsdException w:name="List Table 2 Accent 1" w:uiPriority="47"/>
-    <w:lsdException w:name="List Table 3 Accent 1" w:uiPriority="48"/>
-    <w:lsdException w:name="List Table 4 Accent 1" w:uiPriority="49"/>
-    <w:lsdException w:name="List Table 5 Dark Accent 1" w:uiPriority="50"/>
-    <w:lsdException w:name="List Table 6 Colorful Accent 1" w:uiPriority="51"/>
-    <w:lsdException w:name="List Table 7 Colorful Accent 1" w:uiPriority="52"/>
-    <w:lsdException w:name="List Table 1 Light Accent 2" w:uiPriority="46"/>
-    <w:lsdException w:name="List Table 2 Accent 2" w:uiPriority="47"/>
-    <w:lsdException w:name="List Table 3 Accent 2" w:uiPriority="48"/>
-    <w:lsdException w:name="List Table 4 Accent 2" w:uiPriority="49"/>
-    <w:lsdException w:name="List Table 5 Dark Accent 2" w:uiPriority="50"/>
-    <w:lsdException w:name="List Table 6 Colorful Accent 2" w:uiPriority="51"/>
-    <w:lsdException w:name="List Table 7 Colorful Accent 2" w:uiPriority="52"/>
-    <w:lsdException w:name="List Table 1 Light Accent 3" w:uiPriority="46"/>
-    <w:lsdException w:name="List Table 2 Accent 3" w:uiPriority="47"/>
-    <w:lsdException w:name="List Table 3 Accent 3" w:uiPriority="48"/>
-    <w:lsdException w:name="List Table 4 Accent 3" w:uiPriority="49"/>
-    <w:lsdException w:name="List Table 5 Dark Accent 3" w:uiPriority="50"/>
-    <w:lsdException w:name="List Table 6 Colorful Accent 3" w:uiPriority="51"/>
-    <w:lsdException w:name="List Table 7 Colorful Accent 3" w:uiPriority="52"/>
-    <w:lsdException w:name="List Table 1 Light Accent 4" w:uiPriority="46"/>
-    <w:lsdException w:name="List Table 2 Accent 4" w:uiPriority="47"/>
-    <w:lsdException w:name="List Table 3 Accent 4" w:uiPriority="48"/>
-    <w:lsdException w:name="List Table 4 Accent 4" w:uiPriority="49"/>
-    <w:lsdException w:name="List Table 5 Dark Accent 4" w:uiPriority="50"/>
-    <w:lsdException w:name="List Table 6 Colorful Accent 4" w:uiPriority="51"/>
-    <w:lsdException w:name="List Table 7 Colorful Accent 4" w:uiPriority="52"/>
-    <w:lsdException w:name="List Table 1 Light Accent 5" w:uiPriority="46"/>
-    <w:lsdException w:name="List Table 2 Accent 5" w:uiPriority="47"/>
-    <w:lsdException w:name="List Table 3 Accent 5" w:uiPriority="48"/>
-    <w:lsdException w:name="List Table 4 Accent 5" w:uiPriority="49"/>
-    <w:lsdException w:name="List Table 5 Dark Accent 5" w:uiPriority="50"/>
-    <w:lsdException w:name="List Table 6 Colorful Accent 5" w:uiPriority="51"/>
-    <w:lsdException w:name="List Table 7 Colorful Accent 5" w:uiPriority="52"/>
-    <w:lsdException w:name="List Table 1 Light Accent 6" w:uiPriority="46"/>
-    <w:lsdException w:name="List Table 2 Accent 6" w:uiPriority="47"/>
-    <w:lsdException w:name="List Table 3 Accent 6" w:uiPriority="48"/>
-    <w:lsdException w:name="List Table 4 Accent 6" w:uiPriority="49"/>
-    <w:lsdException w:name="List Table 5 Dark Accent 6" w:uiPriority="50"/>
-    <w:lsdException w:name="List Table 6 Colorful Accent 6" w:uiPriority="51"/>
-    <w:lsdException w:name="List Table 7 Colorful Accent 6" w:uiPriority="52"/>
-    <w:lsdException w:name="Mention" w:semiHidden="1" w:uiPriority="99" w:unhideWhenUsed="1"/>
-    <w:lsdException w:name="Smart Hyperlink" w:semiHidden="1" w:uiPriority="99" w:unhideWhenUsed="1"/>
-    <w:lsdException w:name="Hashtag" w:semiHidden="1" w:uiPriority="99" w:unhideWhenUsed="1"/>
-    <w:lsdException w:name="Unresolved Mention" w:semiHidden="1" w:uiPriority="99" w:unhideWhenUsed="1"/>
-    <w:lsdException w:name="Smart Link" w:semiHidden="1" w:uiPriority="99" w:unhideWhenUsed="1"/>
+  <w:latentStyles w:count="260" w:defQFormat="0" w:defUnhideWhenUsed="1" w:defSemiHidden="1" w:defUIPriority="99" w:defLockedState="0">
+    <w:lsdException w:qFormat="1" w:unhideWhenUsed="0" w:uiPriority="0" w:semiHidden="0" w:name="Normal"/>
+    <w:lsdException w:qFormat="1" w:unhideWhenUsed="0" w:uiPriority="0" w:semiHidden="0" w:name="heading 1"/>
+    <w:lsdException w:qFormat="1" w:uiPriority="0" w:name="heading 2"/>
+    <w:lsdException w:qFormat="1" w:uiPriority="0" w:name="heading 3"/>
+    <w:lsdException w:qFormat="1" w:uiPriority="0" w:name="heading 4"/>
+    <w:lsdException w:qFormat="1" w:uiPriority="0" w:name="heading 5"/>
+    <w:lsdException w:qFormat="1" w:uiPriority="0" w:name="heading 6"/>
+    <w:lsdException w:qFormat="1" w:uiPriority="0" w:name="heading 7"/>
+    <w:lsdException w:qFormat="1" w:uiPriority="0" w:name="heading 8"/>
+    <w:lsdException w:qFormat="1" w:uiPriority="0" w:name="heading 9"/>
+    <w:lsdException w:unhideWhenUsed="0" w:uiPriority="0" w:semiHidden="0" w:name="index 1"/>
+    <w:lsdException w:unhideWhenUsed="0" w:uiPriority="0" w:semiHidden="0" w:name="index 2"/>
+    <w:lsdException w:unhideWhenUsed="0" w:uiPriority="0" w:semiHidden="0" w:name="index 3"/>
+    <w:lsdException w:unhideWhenUsed="0" w:uiPriority="0" w:semiHidden="0" w:name="index 4"/>
+    <w:lsdException w:unhideWhenUsed="0" w:uiPriority="0" w:semiHidden="0" w:name="index 5"/>
+    <w:lsdException w:unhideWhenUsed="0" w:uiPriority="0" w:semiHidden="0" w:name="index 6"/>
+    <w:lsdException w:unhideWhenUsed="0" w:uiPriority="0" w:semiHidden="0" w:name="index 7"/>
+    <w:lsdException w:unhideWhenUsed="0" w:uiPriority="0" w:semiHidden="0" w:name="index 8"/>
+    <w:lsdException w:unhideWhenUsed="0" w:uiPriority="0" w:semiHidden="0" w:name="index 9"/>
+    <w:lsdException w:unhideWhenUsed="0" w:uiPriority="0" w:semiHidden="0" w:name="toc 1"/>
+    <w:lsdException w:unhideWhenUsed="0" w:uiPriority="0" w:semiHidden="0" w:name="toc 2"/>
+    <w:lsdException w:unhideWhenUsed="0" w:uiPriority="0" w:semiHidden="0" w:name="toc 3"/>
+    <w:lsdException w:unhideWhenUsed="0" w:uiPriority="0" w:semiHidden="0" w:name="toc 4"/>
+    <w:lsdException w:unhideWhenUsed="0" w:uiPriority="0" w:semiHidden="0" w:name="toc 5"/>
+    <w:lsdException w:unhideWhenUsed="0" w:uiPriority="0" w:semiHidden="0" w:name="toc 6"/>
+    <w:lsdException w:unhideWhenUsed="0" w:uiPriority="0" w:semiHidden="0" w:name="toc 7"/>
+    <w:lsdException w:unhideWhenUsed="0" w:uiPriority="0" w:semiHidden="0" w:name="toc 8"/>
+    <w:lsdException w:unhideWhenUsed="0" w:uiPriority="0" w:semiHidden="0" w:name="toc 9"/>
+    <w:lsdException w:unhideWhenUsed="0" w:uiPriority="0" w:semiHidden="0" w:name="Normal Indent"/>
+    <w:lsdException w:unhideWhenUsed="0" w:uiPriority="0" w:semiHidden="0" w:name="footnote text"/>
+    <w:lsdException w:unhideWhenUsed="0" w:uiPriority="0" w:semiHidden="0" w:name="annotation text"/>
+    <w:lsdException w:qFormat="1" w:unhideWhenUsed="0" w:uiPriority="0" w:semiHidden="0" w:name="header"/>
+    <w:lsdException w:qFormat="1" w:unhideWhenUsed="0" w:uiPriority="0" w:semiHidden="0" w:name="footer"/>
+    <w:lsdException w:unhideWhenUsed="0" w:uiPriority="0" w:semiHidden="0" w:name="index heading"/>
+    <w:lsdException w:qFormat="1" w:uiPriority="0" w:name="caption"/>
+    <w:lsdException w:unhideWhenUsed="0" w:uiPriority="0" w:semiHidden="0" w:name="table of figures"/>
+    <w:lsdException w:unhideWhenUsed="0" w:uiPriority="0" w:semiHidden="0" w:name="envelope address"/>
+    <w:lsdException w:unhideWhenUsed="0" w:uiPriority="0" w:semiHidden="0" w:name="envelope return"/>
+    <w:lsdException w:unhideWhenUsed="0" w:uiPriority="0" w:semiHidden="0" w:name="footnote reference"/>
+    <w:lsdException w:unhideWhenUsed="0" w:uiPriority="0" w:semiHidden="0" w:name="annotation reference"/>
+    <w:lsdException w:unhideWhenUsed="0" w:uiPriority="0" w:semiHidden="0" w:name="line number"/>
+    <w:lsdException w:unhideWhenUsed="0" w:uiPriority="0" w:semiHidden="0" w:name="page number"/>
+    <w:lsdException w:unhideWhenUsed="0" w:uiPriority="0" w:semiHidden="0" w:name="endnote reference"/>
+    <w:lsdException w:unhideWhenUsed="0" w:uiPriority="0" w:semiHidden="0" w:name="endnote text"/>
+    <w:lsdException w:unhideWhenUsed="0" w:uiPriority="0" w:semiHidden="0" w:name="table of authorities"/>
+    <w:lsdException w:unhideWhenUsed="0" w:uiPriority="0" w:semiHidden="0" w:name="macro"/>
+    <w:lsdException w:unhideWhenUsed="0" w:uiPriority="0" w:semiHidden="0" w:name="toa heading"/>
+    <w:lsdException w:unhideWhenUsed="0" w:uiPriority="0" w:semiHidden="0" w:name="List"/>
+    <w:lsdException w:unhideWhenUsed="0" w:uiPriority="0" w:semiHidden="0" w:name="List Bullet"/>
+    <w:lsdException w:unhideWhenUsed="0" w:uiPriority="0" w:semiHidden="0" w:name="List Number"/>
+    <w:lsdException w:unhideWhenUsed="0" w:uiPriority="0" w:semiHidden="0" w:name="List 2"/>
+    <w:lsdException w:unhideWhenUsed="0" w:uiPriority="0" w:semiHidden="0" w:name="List 3"/>
+    <w:lsdException w:unhideWhenUsed="0" w:uiPriority="0" w:semiHidden="0" w:name="List 4"/>
+    <w:lsdException w:unhideWhenUsed="0" w:uiPriority="0" w:semiHidden="0" w:name="List 5"/>
+    <w:lsdException w:unhideWhenUsed="0" w:uiPriority="0" w:semiHidden="0" w:name="List Bullet 2"/>
+    <w:lsdException w:unhideWhenUsed="0" w:uiPriority="0" w:semiHidden="0" w:name="List Bullet 3"/>
+    <w:lsdException w:unhideWhenUsed="0" w:uiPriority="0" w:semiHidden="0" w:name="List Bullet 4"/>
+    <w:lsdException w:unhideWhenUsed="0" w:uiPriority="0" w:semiHidden="0" w:name="List Bullet 5"/>
+    <w:lsdException w:unhideWhenUsed="0" w:uiPriority="0" w:semiHidden="0" w:name="List Number 2"/>
+    <w:lsdException w:unhideWhenUsed="0" w:uiPriority="0" w:semiHidden="0" w:name="List Number 3"/>
+    <w:lsdException w:unhideWhenUsed="0" w:uiPriority="0" w:semiHidden="0" w:name="List Number 4"/>
+    <w:lsdException w:unhideWhenUsed="0" w:uiPriority="0" w:semiHidden="0" w:name="List Number 5"/>
+    <w:lsdException w:qFormat="1" w:unhideWhenUsed="0" w:uiPriority="0" w:semiHidden="0" w:name="Title"/>
+    <w:lsdException w:unhideWhenUsed="0" w:uiPriority="0" w:semiHidden="0" w:name="Closing"/>
+    <w:lsdException w:unhideWhenUsed="0" w:uiPriority="0" w:semiHidden="0" w:name="Signature"/>
+    <w:lsdException w:uiPriority="1" w:name="Default Paragraph Font"/>
+    <w:lsdException w:qFormat="1" w:unhideWhenUsed="0" w:uiPriority="0" w:semiHidden="0" w:name="Body Text"/>
+    <w:lsdException w:unhideWhenUsed="0" w:uiPriority="0" w:semiHidden="0" w:name="Body Text Indent"/>
+    <w:lsdException w:unhideWhenUsed="0" w:uiPriority="0" w:semiHidden="0" w:name="List Continue"/>
+    <w:lsdException w:unhideWhenUsed="0" w:uiPriority="0" w:semiHidden="0" w:name="List Continue 2"/>
+    <w:lsdException w:unhideWhenUsed="0" w:uiPriority="0" w:semiHidden="0" w:name="List Continue 3"/>
+    <w:lsdException w:unhideWhenUsed="0" w:uiPriority="0" w:semiHidden="0" w:name="List Continue 4"/>
+    <w:lsdException w:unhideWhenUsed="0" w:uiPriority="0" w:semiHidden="0" w:name="List Continue 5"/>
+    <w:lsdException w:unhideWhenUsed="0" w:uiPriority="0" w:semiHidden="0" w:name="Message Header"/>
+    <w:lsdException w:qFormat="1" w:unhideWhenUsed="0" w:uiPriority="0" w:semiHidden="0" w:name="Subtitle"/>
+    <w:lsdException w:unhideWhenUsed="0" w:uiPriority="0" w:semiHidden="0" w:name="Salutation"/>
+    <w:lsdException w:unhideWhenUsed="0" w:uiPriority="0" w:semiHidden="0" w:name="Date"/>
+    <w:lsdException w:unhideWhenUsed="0" w:uiPriority="0" w:semiHidden="0" w:name="Body Text First Indent"/>
+    <w:lsdException w:unhideWhenUsed="0" w:uiPriority="0" w:semiHidden="0" w:name="Body Text First Indent 2"/>
+    <w:lsdException w:unhideWhenUsed="0" w:uiPriority="0" w:semiHidden="0" w:name="Note Heading"/>
+    <w:lsdException w:unhideWhenUsed="0" w:uiPriority="0" w:semiHidden="0" w:name="Body Text 2"/>
+    <w:lsdException w:unhideWhenUsed="0" w:uiPriority="0" w:semiHidden="0" w:name="Body Text 3"/>
+    <w:lsdException w:unhideWhenUsed="0" w:uiPriority="0" w:semiHidden="0" w:name="Body Text Indent 2"/>
+    <w:lsdException w:unhideWhenUsed="0" w:uiPriority="0" w:semiHidden="0" w:name="Body Text Indent 3"/>
+    <w:lsdException w:unhideWhenUsed="0" w:uiPriority="0" w:semiHidden="0" w:name="Block Text"/>
+    <w:lsdException w:unhideWhenUsed="0" w:uiPriority="0" w:semiHidden="0" w:name="Hyperlink"/>
+    <w:lsdException w:unhideWhenUsed="0" w:uiPriority="0" w:semiHidden="0" w:name="FollowedHyperlink"/>
+    <w:lsdException w:qFormat="1" w:unhideWhenUsed="0" w:uiPriority="0" w:semiHidden="0" w:name="Strong"/>
+    <w:lsdException w:qFormat="1" w:unhideWhenUsed="0" w:uiPriority="0" w:semiHidden="0" w:name="Emphasis"/>
+    <w:lsdException w:unhideWhenUsed="0" w:uiPriority="0" w:semiHidden="0" w:name="Document Map"/>
+    <w:lsdException w:unhideWhenUsed="0" w:uiPriority="0" w:semiHidden="0" w:name="Plain Text"/>
+    <w:lsdException w:unhideWhenUsed="0" w:uiPriority="0" w:semiHidden="0" w:name="E-mail Signature"/>
+    <w:lsdException w:unhideWhenUsed="0" w:uiPriority="0" w:semiHidden="0" w:name="Normal (Web)"/>
+    <w:lsdException w:unhideWhenUsed="0" w:uiPriority="0" w:semiHidden="0" w:name="HTML Acronym"/>
+    <w:lsdException w:unhideWhenUsed="0" w:uiPriority="0" w:semiHidden="0" w:name="HTML Address"/>
+    <w:lsdException w:unhideWhenUsed="0" w:uiPriority="0" w:semiHidden="0" w:name="HTML Cite"/>
+    <w:lsdException w:unhideWhenUsed="0" w:uiPriority="0" w:semiHidden="0" w:name="HTML Code"/>
+    <w:lsdException w:unhideWhenUsed="0" w:uiPriority="0" w:semiHidden="0" w:name="HTML Definition"/>
+    <w:lsdException w:unhideWhenUsed="0" w:uiPriority="0" w:semiHidden="0" w:name="HTML Keyboard"/>
+    <w:lsdException w:unhideWhenUsed="0" w:uiPriority="0" w:semiHidden="0" w:name="HTML Preformatted"/>
+    <w:lsdException w:unhideWhenUsed="0" w:uiPriority="0" w:semiHidden="0" w:name="HTML Sample"/>
+    <w:lsdException w:unhideWhenUsed="0" w:uiPriority="0" w:semiHidden="0" w:name="HTML Typewriter"/>
+    <w:lsdException w:unhideWhenUsed="0" w:uiPriority="0" w:semiHidden="0" w:name="HTML Variable"/>
+    <w:lsdException w:uiPriority="99" w:name="Normal Table"/>
+    <w:lsdException w:unhideWhenUsed="0" w:uiPriority="0" w:semiHidden="0" w:name="annotation subject"/>
+    <w:lsdException w:uiPriority="0" w:name="Table Simple 1"/>
+    <w:lsdException w:uiPriority="0" w:name="Table Simple 2"/>
+    <w:lsdException w:uiPriority="0" w:name="Table Simple 3"/>
+    <w:lsdException w:uiPriority="0" w:name="Table Classic 1"/>
+    <w:lsdException w:uiPriority="0" w:name="Table Classic 2"/>
+    <w:lsdException w:uiPriority="0" w:name="Table Classic 3"/>
+    <w:lsdException w:uiPriority="0" w:name="Table Classic 4"/>
+    <w:lsdException w:uiPriority="0" w:name="Table Colorful 1"/>
+    <w:lsdException w:uiPriority="0" w:name="Table Colorful 2"/>
+    <w:lsdException w:uiPriority="0" w:name="Table Colorful 3"/>
+    <w:lsdException w:uiPriority="0" w:name="Table Columns 1"/>
+    <w:lsdException w:uiPriority="0" w:name="Table Columns 2"/>
+    <w:lsdException w:uiPriority="0" w:name="Table Columns 3"/>
+    <w:lsdException w:uiPriority="0" w:name="Table Columns 4"/>
+    <w:lsdException w:uiPriority="0" w:name="Table Columns 5"/>
+    <w:lsdException w:uiPriority="0" w:name="Table Grid 1"/>
+    <w:lsdException w:uiPriority="0" w:name="Table Grid 2"/>
+    <w:lsdException w:uiPriority="0" w:name="Table Grid 3"/>
+    <w:lsdException w:uiPriority="0" w:name="Table Grid 4"/>
+    <w:lsdException w:uiPriority="0" w:name="Table Grid 5"/>
+    <w:lsdException w:uiPriority="0" w:name="Table Grid 6"/>
+    <w:lsdException w:uiPriority="0" w:name="Table Grid 7"/>
+    <w:lsdException w:uiPriority="0" w:name="Table Grid 8"/>
+    <w:lsdException w:uiPriority="0" w:name="Table List 1"/>
+    <w:lsdException w:uiPriority="0" w:name="Table List 2"/>
+    <w:lsdException w:uiPriority="0" w:name="Table List 3"/>
+    <w:lsdException w:uiPriority="0" w:name="Table List 4"/>
+    <w:lsdException w:uiPriority="0" w:name="Table List 5"/>
+    <w:lsdException w:uiPriority="0" w:name="Table List 6"/>
+    <w:lsdException w:uiPriority="0" w:name="Table List 7"/>
+    <w:lsdException w:uiPriority="0" w:name="Table List 8"/>
+    <w:lsdException w:uiPriority="0" w:name="Table 3D effects 1"/>
+    <w:lsdException w:uiPriority="0" w:name="Table 3D effects 2"/>
+    <w:lsdException w:uiPriority="0" w:name="Table 3D effects 3"/>
+    <w:lsdException w:uiPriority="0" w:name="Table Contemporary"/>
+    <w:lsdException w:uiPriority="0" w:name="Table Elegant"/>
+    <w:lsdException w:uiPriority="0" w:name="Table Professional"/>
+    <w:lsdException w:uiPriority="0" w:name="Table Subtle 1"/>
+    <w:lsdException w:uiPriority="0" w:name="Table Subtle 2"/>
+    <w:lsdException w:uiPriority="0" w:name="Table Web 1"/>
+    <w:lsdException w:uiPriority="0" w:name="Table Web 2"/>
+    <w:lsdException w:uiPriority="0" w:name="Table Web 3"/>
+    <w:lsdException w:unhideWhenUsed="0" w:uiPriority="0" w:semiHidden="0" w:name="Balloon Text"/>
+    <w:lsdException w:qFormat="1" w:unhideWhenUsed="0" w:uiPriority="0" w:semiHidden="0" w:name="Table Grid"/>
+    <w:lsdException w:uiPriority="0" w:name="Table Theme"/>
+    <w:lsdException w:unhideWhenUsed="0" w:uiPriority="60" w:semiHidden="0" w:name="Light Shading"/>
+    <w:lsdException w:unhideWhenUsed="0" w:uiPriority="61" w:semiHidden="0" w:name="Light List"/>
+    <w:lsdException w:unhideWhenUsed="0" w:uiPriority="62" w:semiHidden="0" w:name="Light Grid"/>
+    <w:lsdException w:unhideWhenUsed="0" w:uiPriority="63" w:semiHidden="0" w:name="Medium Shading 1"/>
+    <w:lsdException w:unhideWhenUsed="0" w:uiPriority="64" w:semiHidden="0" w:name="Medium Shading 2"/>
+    <w:lsdException w:unhideWhenUsed="0" w:uiPriority="65" w:semiHidden="0" w:name="Medium List 1"/>
+    <w:lsdException w:unhideWhenUsed="0" w:uiPriority="66" w:semiHidden="0" w:name="Medium List 2"/>
+    <w:lsdException w:unhideWhenUsed="0" w:uiPriority="67" w:semiHidden="0" w:name="Medium Grid 1"/>
+    <w:lsdException w:unhideWhenUsed="0" w:uiPriority="68" w:semiHidden="0" w:name="Medium Grid 2"/>
+    <w:lsdException w:unhideWhenUsed="0" w:uiPriority="69" w:semiHidden="0" w:name="Medium Grid 3"/>
+    <w:lsdException w:unhideWhenUsed="0" w:uiPriority="70" w:semiHidden="0" w:name="Dark List"/>
+    <w:lsdException w:unhideWhenUsed="0" w:uiPriority="71" w:semiHidden="0" w:name="Colorful Shading"/>
+    <w:lsdException w:unhideWhenUsed="0" w:uiPriority="72" w:semiHidden="0" w:name="Colorful List"/>
+    <w:lsdException w:unhideWhenUsed="0" w:uiPriority="73" w:semiHidden="0" w:name="Colorful Grid"/>
+    <w:lsdException w:unhideWhenUsed="0" w:uiPriority="60" w:semiHidden="0" w:name="Light Shading Accent 1"/>
+    <w:lsdException w:unhideWhenUsed="0" w:uiPriority="61" w:semiHidden="0" w:name="Light List Accent 1"/>
+    <w:lsdException w:unhideWhenUsed="0" w:uiPriority="62" w:semiHidden="0" w:name="Light Grid Accent 1"/>
+    <w:lsdException w:unhideWhenUsed="0" w:uiPriority="63" w:semiHidden="0" w:name="Medium Shading 1 Accent 1"/>
+    <w:lsdException w:unhideWhenUsed="0" w:uiPriority="64" w:semiHidden="0" w:name="Medium Shading 2 Accent 1"/>
+    <w:lsdException w:unhideWhenUsed="0" w:uiPriority="65" w:semiHidden="0" w:name="Medium List 1 Accent 1"/>
+    <w:lsdException w:qFormat="1" w:unhideWhenUsed="0" w:uiPriority="34" w:semiHidden="0" w:name="List Paragraph"/>
+    <w:lsdException w:unhideWhenUsed="0" w:uiPriority="66" w:semiHidden="0" w:name="Medium List 2 Accent 1"/>
+    <w:lsdException w:unhideWhenUsed="0" w:uiPriority="67" w:semiHidden="0" w:name="Medium Grid 1 Accent 1"/>
+    <w:lsdException w:unhideWhenUsed="0" w:uiPriority="68" w:semiHidden="0" w:name="Medium Grid 2 Accent 1"/>
+    <w:lsdException w:unhideWhenUsed="0" w:uiPriority="69" w:semiHidden="0" w:name="Medium Grid 3 Accent 1"/>
+    <w:lsdException w:unhideWhenUsed="0" w:uiPriority="70" w:semiHidden="0" w:name="Dark List Accent 1"/>
+    <w:lsdException w:unhideWhenUsed="0" w:uiPriority="71" w:semiHidden="0" w:name="Colorful Shading Accent 1"/>
+    <w:lsdException w:unhideWhenUsed="0" w:uiPriority="72" w:semiHidden="0" w:name="Colorful List Accent 1"/>
+    <w:lsdException w:unhideWhenUsed="0" w:uiPriority="73" w:semiHidden="0" w:name="Colorful Grid Accent 1"/>
+    <w:lsdException w:unhideWhenUsed="0" w:uiPriority="60" w:semiHidden="0" w:name="Light Shading Accent 2"/>
+    <w:lsdException w:unhideWhenUsed="0" w:uiPriority="61" w:semiHidden="0" w:name="Light List Accent 2"/>
+    <w:lsdException w:unhideWhenUsed="0" w:uiPriority="62" w:semiHidden="0" w:name="Light Grid Accent 2"/>
+    <w:lsdException w:unhideWhenUsed="0" w:uiPriority="63" w:semiHidden="0" w:name="Medium Shading 1 Accent 2"/>
+    <w:lsdException w:unhideWhenUsed="0" w:uiPriority="64" w:semiHidden="0" w:name="Medium Shading 2 Accent 2"/>
+    <w:lsdException w:unhideWhenUsed="0" w:uiPriority="65" w:semiHidden="0" w:name="Medium List 1 Accent 2"/>
+    <w:lsdException w:unhideWhenUsed="0" w:uiPriority="66" w:semiHidden="0" w:name="Medium List 2 Accent 2"/>
+    <w:lsdException w:unhideWhenUsed="0" w:uiPriority="67" w:semiHidden="0" w:name="Medium Grid 1 Accent 2"/>
+    <w:lsdException w:unhideWhenUsed="0" w:uiPriority="68" w:semiHidden="0" w:name="Medium Grid 2 Accent 2"/>
+    <w:lsdException w:unhideWhenUsed="0" w:uiPriority="69" w:semiHidden="0" w:name="Medium Grid 3 Accent 2"/>
+    <w:lsdException w:unhideWhenUsed="0" w:uiPriority="70" w:semiHidden="0" w:name="Dark List Accent 2"/>
+    <w:lsdException w:unhideWhenUsed="0" w:uiPriority="71" w:semiHidden="0" w:name="Colorful Shading Accent 2"/>
+    <w:lsdException w:unhideWhenUsed="0" w:uiPriority="72" w:semiHidden="0" w:name="Colorful List Accent 2"/>
+    <w:lsdException w:unhideWhenUsed="0" w:uiPriority="73" w:semiHidden="0" w:name="Colorful Grid Accent 2"/>
+    <w:lsdException w:unhideWhenUsed="0" w:uiPriority="60" w:semiHidden="0" w:name="Light Shading Accent 3"/>
+    <w:lsdException w:unhideWhenUsed="0" w:uiPriority="61" w:semiHidden="0" w:name="Light List Accent 3"/>
+    <w:lsdException w:unhideWhenUsed="0" w:uiPriority="62" w:semiHidden="0" w:name="Light Grid Accent 3"/>
+    <w:lsdException w:unhideWhenUsed="0" w:uiPriority="63" w:semiHidden="0" w:name="Medium Shading 1 Accent 3"/>
+    <w:lsdException w:unhideWhenUsed="0" w:uiPriority="64" w:semiHidden="0" w:name="Medium Shading 2 Accent 3"/>
+    <w:lsdException w:unhideWhenUsed="0" w:uiPriority="65" w:semiHidden="0" w:name="Medium List 1 Accent 3"/>
+    <w:lsdException w:unhideWhenUsed="0" w:uiPriority="66" w:semiHidden="0" w:name="Medium List 2 Accent 3"/>
+    <w:lsdException w:unhideWhenUsed="0" w:uiPriority="67" w:semiHidden="0" w:name="Medium Grid 1 Accent 3"/>
+    <w:lsdException w:unhideWhenUsed="0" w:uiPriority="68" w:semiHidden="0" w:name="Medium Grid 2 Accent 3"/>
+    <w:lsdException w:unhideWhenUsed="0" w:uiPriority="69" w:semiHidden="0" w:name="Medium Grid 3 Accent 3"/>
+    <w:lsdException w:unhideWhenUsed="0" w:uiPriority="70" w:semiHidden="0" w:name="Dark List Accent 3"/>
+    <w:lsdException w:unhideWhenUsed="0" w:uiPriority="71" w:semiHidden="0" w:name="Colorful Shading Accent 3"/>
+    <w:lsdException w:unhideWhenUsed="0" w:uiPriority="72" w:semiHidden="0" w:name="Colorful List Accent 3"/>
+    <w:lsdException w:unhideWhenUsed="0" w:uiPriority="73" w:semiHidden="0" w:name="Colorful Grid Accent 3"/>
+    <w:lsdException w:unhideWhenUsed="0" w:uiPriority="60" w:semiHidden="0" w:name="Light Shading Accent 4"/>
+    <w:lsdException w:unhideWhenUsed="0" w:uiPriority="61" w:semiHidden="0" w:name="Light List Accent 4"/>
+    <w:lsdException w:unhideWhenUsed="0" w:uiPriority="62" w:semiHidden="0" w:name="Light Grid Accent 4"/>
+    <w:lsdException w:unhideWhenUsed="0" w:uiPriority="63" w:semiHidden="0" w:name="Medium Shading 1 Accent 4"/>
+    <w:lsdException w:unhideWhenUsed="0" w:uiPriority="64" w:semiHidden="0" w:name="Medium Shading 2 Accent 4"/>
+    <w:lsdException w:unhideWhenUsed="0" w:uiPriority="65" w:semiHidden="0" w:name="Medium List 1 Accent 4"/>
+    <w:lsdException w:unhideWhenUsed="0" w:uiPriority="66" w:semiHidden="0" w:name="Medium List 2 Accent 4"/>
+    <w:lsdException w:unhideWhenUsed="0" w:uiPriority="67" w:semiHidden="0" w:name="Medium Grid 1 Accent 4"/>
+    <w:lsdException w:unhideWhenUsed="0" w:uiPriority="68" w:semiHidden="0" w:name="Medium Grid 2 Accent 4"/>
+    <w:lsdException w:unhideWhenUsed="0" w:uiPriority="69" w:semiHidden="0" w:name="Medium Grid 3 Accent 4"/>
+    <w:lsdException w:unhideWhenUsed="0" w:uiPriority="70" w:semiHidden="0" w:name="Dark List Accent 4"/>
+    <w:lsdException w:unhideWhenUsed="0" w:uiPriority="71" w:semiHidden="0" w:name="Colorful Shading Accent 4"/>
+    <w:lsdException w:unhideWhenUsed="0" w:uiPriority="72" w:semiHidden="0" w:name="Colorful List Accent 4"/>
+    <w:lsdException w:unhideWhenUsed="0" w:uiPriority="73" w:semiHidden="0" w:name="Colorful Grid Accent 4"/>
+    <w:lsdException w:unhideWhenUsed="0" w:uiPriority="60" w:semiHidden="0" w:name="Light Shading Accent 5"/>
+    <w:lsdException w:unhideWhenUsed="0" w:uiPriority="61" w:semiHidden="0" w:name="Light List Accent 5"/>
+    <w:lsdException w:unhideWhenUsed="0" w:uiPriority="62" w:semiHidden="0" w:name="Light Grid Accent 5"/>
+    <w:lsdException w:unhideWhenUsed="0" w:uiPriority="63" w:semiHidden="0" w:name="Medium Shading 1 Accent 5"/>
+    <w:lsdException w:unhideWhenUsed="0" w:uiPriority="64" w:semiHidden="0" w:name="Medium Shading 2 Accent 5"/>
+    <w:lsdException w:unhideWhenUsed="0" w:uiPriority="65" w:semiHidden="0" w:name="Medium List 1 Accent 5"/>
+    <w:lsdException w:unhideWhenUsed="0" w:uiPriority="66" w:semiHidden="0" w:name="Medium List 2 Accent 5"/>
+    <w:lsdException w:unhideWhenUsed="0" w:uiPriority="67" w:semiHidden="0" w:name="Medium Grid 1 Accent 5"/>
+    <w:lsdException w:unhideWhenUsed="0" w:uiPriority="68" w:semiHidden="0" w:name="Medium Grid 2 Accent 5"/>
+    <w:lsdException w:unhideWhenUsed="0" w:uiPriority="69" w:semiHidden="0" w:name="Medium Grid 3 Accent 5"/>
+    <w:lsdException w:unhideWhenUsed="0" w:uiPriority="70" w:semiHidden="0" w:name="Dark List Accent 5"/>
+    <w:lsdException w:unhideWhenUsed="0" w:uiPriority="71" w:semiHidden="0" w:name="Colorful Shading Accent 5"/>
+    <w:lsdException w:unhideWhenUsed="0" w:uiPriority="72" w:semiHidden="0" w:name="Colorful List Accent 5"/>
+    <w:lsdException w:unhideWhenUsed="0" w:uiPriority="73" w:semiHidden="0" w:name="Colorful Grid Accent 5"/>
+    <w:lsdException w:unhideWhenUsed="0" w:uiPriority="60" w:semiHidden="0" w:name="Light Shading Accent 6"/>
+    <w:lsdException w:unhideWhenUsed="0" w:uiPriority="61" w:semiHidden="0" w:name="Light List Accent 6"/>
+    <w:lsdException w:unhideWhenUsed="0" w:uiPriority="62" w:semiHidden="0" w:name="Light Grid Accent 6"/>
+    <w:lsdException w:unhideWhenUsed="0" w:uiPriority="63" w:semiHidden="0" w:name="Medium Shading 1 Accent 6"/>
+    <w:lsdException w:unhideWhenUsed="0" w:uiPriority="64" w:semiHidden="0" w:name="Medium Shading 2 Accent 6"/>
+    <w:lsdException w:unhideWhenUsed="0" w:uiPriority="65" w:semiHidden="0" w:name="Medium List 1 Accent 6"/>
+    <w:lsdException w:unhideWhenUsed="0" w:uiPriority="66" w:semiHidden="0" w:name="Medium List 2 Accent 6"/>
+    <w:lsdException w:unhideWhenUsed="0" w:uiPriority="67" w:semiHidden="0" w:name="Medium Grid 1 Accent 6"/>
+    <w:lsdException w:unhideWhenUsed="0" w:uiPriority="68" w:semiHidden="0" w:name="Medium Grid 2 Accent 6"/>
+    <w:lsdException w:unhideWhenUsed="0" w:uiPriority="69" w:semiHidden="0" w:name="Medium Grid 3 Accent 6"/>
+    <w:lsdException w:unhideWhenUsed="0" w:uiPriority="70" w:semiHidden="0" w:name="Dark List Accent 6"/>
+    <w:lsdException w:unhideWhenUsed="0" w:uiPriority="71" w:semiHidden="0" w:name="Colorful Shading Accent 6"/>
+    <w:lsdException w:unhideWhenUsed="0" w:uiPriority="72" w:semiHidden="0" w:name="Colorful List Accent 6"/>
+    <w:lsdException w:unhideWhenUsed="0" w:uiPriority="73" w:semiHidden="0" w:name="Colorful Grid Accent 6"/>
   </w:latentStyles>
-  <w:style w:type="paragraph" w:default="1" w:styleId="a">
+  <w:style w:type="paragraph" w:default="1" w:styleId="1">
     <w:name w:val="Normal"/>
     <w:qFormat/>
+    <w:uiPriority w:val="0"/>
     <w:pPr>
       <w:widowControl w:val="0"/>
       <w:jc w:val="both"/>
     </w:pPr>
     <w:rPr>
+      <w:rFonts w:ascii="Times New Roman" w:hAnsi="Times New Roman" w:eastAsia="宋体" w:cs="Times New Roman"/>
       <w:kern w:val="2"/>
       <w:sz w:val="21"/>
+      <w:lang w:val="en-US" w:eastAsia="zh-CN" w:bidi="ar-SA"/>
     </w:rPr>
   </w:style>
-  <w:style w:type="character" w:default="1" w:styleId="a0">
+  <w:style w:type="character" w:default="1" w:styleId="8">
     <w:name w:val="Default Paragraph Font"/>
-    <w:uiPriority w:val="1"/>
     <w:semiHidden/>
     <w:unhideWhenUsed/>
+    <w:uiPriority w:val="1"/>
   </w:style>
-  <w:style w:type="table" w:default="1" w:styleId="a1">
+  <w:style w:type="table" w:default="1" w:styleId="6">
     <w:name w:val="Normal Table"/>
-    <w:uiPriority w:val="99"/>
     <w:semiHidden/>
     <w:unhideWhenUsed/>
+    <w:uiPriority w:val="99"/>
     <w:tblPr>
-      <w:tblInd w:w="0" w:type="dxa"/>
       <w:tblCellMar>
         <w:top w:w="0" w:type="dxa"/>
         <w:left w:w="108" w:type="dxa"/>
@@ -2138,25 +1902,21 @@
       </w:tblCellMar>
     </w:tblPr>
   </w:style>
-  <w:style w:type="numbering" w:default="1" w:styleId="a2">
-    <w:name w:val="No List"/>
-    <w:uiPriority w:val="99"/>
-    <w:semiHidden/>
-    <w:unhideWhenUsed/>
-  </w:style>
-  <w:style w:type="paragraph" w:styleId="a3">
+  <w:style w:type="paragraph" w:styleId="2">
     <w:name w:val="Body Text"/>
-    <w:basedOn w:val="a"/>
+    <w:basedOn w:val="1"/>
     <w:qFormat/>
+    <w:uiPriority w:val="0"/>
     <w:pPr>
       <w:spacing w:after="120"/>
     </w:pPr>
   </w:style>
-  <w:style w:type="paragraph" w:styleId="a4">
+  <w:style w:type="paragraph" w:styleId="3">
     <w:name w:val="footer"/>
-    <w:basedOn w:val="a"/>
-    <w:link w:val="a5"/>
+    <w:basedOn w:val="1"/>
+    <w:link w:val="10"/>
     <w:qFormat/>
+    <w:uiPriority w:val="0"/>
     <w:pPr>
       <w:tabs>
         <w:tab w:val="center" w:pos="4153"/>
@@ -2170,14 +1930,15 @@
       <w:szCs w:val="18"/>
     </w:rPr>
   </w:style>
-  <w:style w:type="paragraph" w:styleId="a6">
+  <w:style w:type="paragraph" w:styleId="4">
     <w:name w:val="header"/>
-    <w:basedOn w:val="a"/>
-    <w:link w:val="a7"/>
+    <w:basedOn w:val="1"/>
+    <w:link w:val="9"/>
     <w:qFormat/>
+    <w:uiPriority w:val="0"/>
     <w:pPr>
       <w:pBdr>
-        <w:bottom w:val="single" w:sz="6" w:space="1" w:color="auto"/>
+        <w:bottom w:val="single" w:color="auto" w:sz="6" w:space="1"/>
       </w:pBdr>
       <w:tabs>
         <w:tab w:val="center" w:pos="4153"/>
@@ -2191,58 +1952,62 @@
       <w:szCs w:val="18"/>
     </w:rPr>
   </w:style>
-  <w:style w:type="paragraph" w:styleId="a8">
+  <w:style w:type="paragraph" w:styleId="5">
     <w:name w:val="Body Text First Indent"/>
-    <w:basedOn w:val="a3"/>
+    <w:basedOn w:val="2"/>
+    <w:uiPriority w:val="0"/>
     <w:pPr>
-      <w:ind w:firstLineChars="100" w:firstLine="420"/>
+      <w:ind w:firstLine="420" w:firstLineChars="100"/>
     </w:pPr>
   </w:style>
-  <w:style w:type="table" w:styleId="a9">
+  <w:style w:type="table" w:styleId="7">
     <w:name w:val="Table Grid"/>
-    <w:basedOn w:val="a1"/>
+    <w:basedOn w:val="6"/>
     <w:qFormat/>
+    <w:uiPriority w:val="0"/>
     <w:pPr>
       <w:widowControl w:val="0"/>
       <w:jc w:val="both"/>
     </w:pPr>
     <w:tblPr>
       <w:tblBorders>
-        <w:top w:val="single" w:sz="4" w:space="0" w:color="auto"/>
-        <w:left w:val="single" w:sz="4" w:space="0" w:color="auto"/>
-        <w:bottom w:val="single" w:sz="4" w:space="0" w:color="auto"/>
-        <w:right w:val="single" w:sz="4" w:space="0" w:color="auto"/>
-        <w:insideH w:val="single" w:sz="4" w:space="0" w:color="auto"/>
-        <w:insideV w:val="single" w:sz="4" w:space="0" w:color="auto"/>
+        <w:top w:val="single" w:color="auto" w:sz="4" w:space="0"/>
+        <w:left w:val="single" w:color="auto" w:sz="4" w:space="0"/>
+        <w:bottom w:val="single" w:color="auto" w:sz="4" w:space="0"/>
+        <w:right w:val="single" w:color="auto" w:sz="4" w:space="0"/>
+        <w:insideH w:val="single" w:color="auto" w:sz="4" w:space="0"/>
+        <w:insideV w:val="single" w:color="auto" w:sz="4" w:space="0"/>
       </w:tblBorders>
     </w:tblPr>
   </w:style>
-  <w:style w:type="character" w:customStyle="1" w:styleId="a7">
+  <w:style w:type="character" w:customStyle="1" w:styleId="9">
     <w:name w:val="页眉 字符"/>
-    <w:link w:val="a6"/>
+    <w:link w:val="4"/>
+    <w:uiPriority w:val="0"/>
     <w:rPr>
       <w:kern w:val="2"/>
       <w:sz w:val="18"/>
       <w:szCs w:val="18"/>
     </w:rPr>
   </w:style>
-  <w:style w:type="character" w:customStyle="1" w:styleId="a5">
+  <w:style w:type="character" w:customStyle="1" w:styleId="10">
     <w:name w:val="页脚 字符"/>
-    <w:link w:val="a4"/>
+    <w:link w:val="3"/>
     <w:qFormat/>
+    <w:uiPriority w:val="0"/>
     <w:rPr>
       <w:kern w:val="2"/>
       <w:sz w:val="18"/>
       <w:szCs w:val="18"/>
     </w:rPr>
   </w:style>
-  <w:style w:type="paragraph" w:styleId="aa">
+  <w:style w:type="paragraph" w:styleId="11">
     <w:name w:val="List Paragraph"/>
-    <w:basedOn w:val="a"/>
+    <w:basedOn w:val="1"/>
+    <w:qFormat/>
     <w:uiPriority w:val="34"/>
-    <w:qFormat/>
     <w:pPr>
-      <w:ind w:firstLineChars="200" w:firstLine="420"/>
+      <w:ind w:firstLine="420" w:firstLineChars="200"/>
     </w:pPr>
   </w:style>
 </w:styles>
@@ -2500,7 +2265,6 @@
     </a:fmtScheme>
   </a:themeElements>
   <a:objectDefaults/>
-  <a:extraClrSchemeLst/>
 </a:theme>
 </file>
 

--- a/_TechPrototype/迭代评估报告.docx
+++ b/_TechPrototype/迭代评估报告.docx
@@ -85,10 +85,10 @@
         </w:tblCellMar>
       </w:tblPr>
       <w:tblGrid>
-        <w:gridCol w:w="1674"/>
-        <w:gridCol w:w="1674"/>
-        <w:gridCol w:w="1866"/>
-        <w:gridCol w:w="3379"/>
+        <w:gridCol w:w="1663"/>
+        <w:gridCol w:w="1663"/>
+        <w:gridCol w:w="1815"/>
+        <w:gridCol w:w="4387"/>
       </w:tblGrid>
       <w:tr>
         <w:tblPrEx>
@@ -784,17 +784,7 @@
                 <w:szCs w:val="21"/>
                 <w:lang w:val="en-US" w:eastAsia="zh-CN"/>
               </w:rPr>
-              <w:t>均经过组内</w:t>
-            </w:r>
-            <w:bookmarkStart w:id="0" w:name="_GoBack"/>
-            <w:bookmarkEnd w:id="0"/>
-            <w:r>
-              <w:rPr>
-                <w:rFonts w:hint="eastAsia"/>
-                <w:szCs w:val="21"/>
-                <w:lang w:val="en-US" w:eastAsia="zh-CN"/>
-              </w:rPr>
-              <w:t>评审，保证不同人编写的部分前后一致，内容完整，表达清晰</w:t>
+              <w:t>均经过组内评审，保证不同人编写的部分前后一致，内容完整，表达清晰</w:t>
             </w:r>
             <w:r>
               <w:rPr>
@@ -963,6 +953,14 @@
                 <w:lang w:val="en-US" w:eastAsia="zh-CN"/>
               </w:rPr>
             </w:pPr>
+            <w:r>
+              <w:rPr>
+                <w:rFonts w:hint="eastAsia"/>
+                <w:szCs w:val="21"/>
+                <w:lang w:val="en-US" w:eastAsia="zh-CN"/>
+              </w:rPr>
+              <w:t>前端编写了cypress测试，完成对登录功能的测试。</w:t>
+            </w:r>
           </w:p>
           <w:p>
             <w:pPr>
@@ -977,12 +975,54 @@
             </w:pPr>
             <w:r>
               <w:rPr>
-                <w:rFonts w:hint="eastAsia"/>
-                <w:szCs w:val="21"/>
-                <w:lang w:val="en-US" w:eastAsia="zh-CN"/>
-              </w:rPr>
-              <w:t>前端编写了cypress测试，除解释器部分代码覆盖率达到100%。</w:t>
-            </w:r>
+                <w:rFonts w:ascii="宋体" w:hAnsi="宋体" w:eastAsia="宋体" w:cs="宋体"/>
+                <w:sz w:val="24"/>
+                <w:szCs w:val="24"/>
+              </w:rPr>
+              <w:drawing>
+                <wp:inline distT="0" distB="0" distL="114300" distR="114300">
+                  <wp:extent cx="5905500" cy="4581525"/>
+                  <wp:effectExtent l="0" t="0" r="7620" b="5715"/>
+                  <wp:docPr id="2" name="图片 1" descr="IMG_256"/>
+                  <wp:cNvGraphicFramePr>
+                    <a:graphicFrameLocks xmlns:a="http://schemas.openxmlformats.org/drawingml/2006/main" noChangeAspect="1"/>
+                  </wp:cNvGraphicFramePr>
+                  <a:graphic xmlns:a="http://schemas.openxmlformats.org/drawingml/2006/main">
+                    <a:graphicData uri="http://schemas.openxmlformats.org/drawingml/2006/picture">
+                      <pic:pic xmlns:pic="http://schemas.openxmlformats.org/drawingml/2006/picture">
+                        <pic:nvPicPr>
+                          <pic:cNvPr id="2" name="图片 1" descr="IMG_256"/>
+                          <pic:cNvPicPr>
+                            <a:picLocks noChangeAspect="1"/>
+                          </pic:cNvPicPr>
+                        </pic:nvPicPr>
+                        <pic:blipFill>
+                          <a:blip r:embed="rId5"/>
+                          <a:stretch>
+                            <a:fillRect/>
+                          </a:stretch>
+                        </pic:blipFill>
+                        <pic:spPr>
+                          <a:xfrm>
+                            <a:off x="0" y="0"/>
+                            <a:ext cx="5905500" cy="4581525"/>
+                          </a:xfrm>
+                          <a:prstGeom prst="rect">
+                            <a:avLst/>
+                          </a:prstGeom>
+                          <a:noFill/>
+                          <a:ln w="9525">
+                            <a:noFill/>
+                          </a:ln>
+                        </pic:spPr>
+                      </pic:pic>
+                    </a:graphicData>
+                  </a:graphic>
+                </wp:inline>
+              </w:drawing>
+            </w:r>
+            <w:bookmarkStart w:id="0" w:name="_GoBack"/>
+            <w:bookmarkEnd w:id="0"/>
           </w:p>
         </w:tc>
       </w:tr>
@@ -1682,7 +1722,7 @@
     <w:lsdException w:qFormat="1" w:unhideWhenUsed="0" w:uiPriority="0" w:semiHidden="0" w:name="Title"/>
     <w:lsdException w:unhideWhenUsed="0" w:uiPriority="0" w:semiHidden="0" w:name="Closing"/>
     <w:lsdException w:unhideWhenUsed="0" w:uiPriority="0" w:semiHidden="0" w:name="Signature"/>
-    <w:lsdException w:uiPriority="1" w:name="Default Paragraph Font"/>
+    <w:lsdException w:qFormat="1" w:uiPriority="1" w:name="Default Paragraph Font"/>
     <w:lsdException w:qFormat="1" w:unhideWhenUsed="0" w:uiPriority="0" w:semiHidden="0" w:name="Body Text"/>
     <w:lsdException w:unhideWhenUsed="0" w:uiPriority="0" w:semiHidden="0" w:name="Body Text Indent"/>
     <w:lsdException w:unhideWhenUsed="0" w:uiPriority="0" w:semiHidden="0" w:name="List Continue"/>
@@ -1694,7 +1734,7 @@
     <w:lsdException w:qFormat="1" w:unhideWhenUsed="0" w:uiPriority="0" w:semiHidden="0" w:name="Subtitle"/>
     <w:lsdException w:unhideWhenUsed="0" w:uiPriority="0" w:semiHidden="0" w:name="Salutation"/>
     <w:lsdException w:unhideWhenUsed="0" w:uiPriority="0" w:semiHidden="0" w:name="Date"/>
-    <w:lsdException w:unhideWhenUsed="0" w:uiPriority="0" w:semiHidden="0" w:name="Body Text First Indent"/>
+    <w:lsdException w:qFormat="1" w:unhideWhenUsed="0" w:uiPriority="0" w:semiHidden="0" w:name="Body Text First Indent"/>
     <w:lsdException w:unhideWhenUsed="0" w:uiPriority="0" w:semiHidden="0" w:name="Body Text First Indent 2"/>
     <w:lsdException w:unhideWhenUsed="0" w:uiPriority="0" w:semiHidden="0" w:name="Note Heading"/>
     <w:lsdException w:unhideWhenUsed="0" w:uiPriority="0" w:semiHidden="0" w:name="Body Text 2"/>
@@ -1886,6 +1926,7 @@
     <w:name w:val="Default Paragraph Font"/>
     <w:semiHidden/>
     <w:unhideWhenUsed/>
+    <w:qFormat/>
     <w:uiPriority w:val="1"/>
   </w:style>
   <w:style w:type="table" w:default="1" w:styleId="6">
@@ -1955,6 +1996,7 @@
   <w:style w:type="paragraph" w:styleId="5">
     <w:name w:val="Body Text First Indent"/>
     <w:basedOn w:val="2"/>
+    <w:qFormat/>
     <w:uiPriority w:val="0"/>
     <w:pPr>
       <w:ind w:firstLine="420" w:firstLineChars="100"/>
